--- a/increment 3.docx
+++ b/increment 3.docx
@@ -230,34 +230,31 @@
           <w:szCs w:val="32"/>
         </w:rPr>
       </w:pPr>
-      <w:proofErr w:type="spellStart"/>
       <w:r>
         <w:rPr>
           <w:rFonts w:ascii="Times New Roman" w:hAnsi="Times New Roman" w:cs="Times New Roman"/>
           <w:sz w:val="32"/>
           <w:szCs w:val="32"/>
         </w:rPr>
-        <w:t>Sampath</w:t>
-      </w:r>
-      <w:proofErr w:type="spellEnd"/>
+        <w:t xml:space="preserve">Sampath Madineni </w:t>
+      </w:r>
       <w:r>
         <w:rPr>
           <w:rFonts w:ascii="Times New Roman" w:hAnsi="Times New Roman" w:cs="Times New Roman"/>
           <w:sz w:val="32"/>
           <w:szCs w:val="32"/>
         </w:rPr>
-        <w:t xml:space="preserve"> </w:t>
-      </w:r>
-      <w:proofErr w:type="spellStart"/>
+        <w:tab/>
+        <w:t xml:space="preserve">       </w:t>
+      </w:r>
       <w:r>
         <w:rPr>
           <w:rFonts w:ascii="Times New Roman" w:hAnsi="Times New Roman" w:cs="Times New Roman"/>
           <w:sz w:val="32"/>
           <w:szCs w:val="32"/>
         </w:rPr>
-        <w:t>Madineni</w:t>
-      </w:r>
-      <w:proofErr w:type="spellEnd"/>
+        <w:t xml:space="preserve"> </w:t>
+      </w:r>
       <w:r>
         <w:rPr>
           <w:rFonts w:ascii="Times New Roman" w:hAnsi="Times New Roman" w:cs="Times New Roman"/>
@@ -272,8 +269,7 @@
           <w:sz w:val="32"/>
           <w:szCs w:val="32"/>
         </w:rPr>
-        <w:tab/>
-        <w:t xml:space="preserve">       </w:t>
+        <w:t xml:space="preserve"> </w:t>
       </w:r>
       <w:r>
         <w:rPr>
@@ -281,172 +277,64 @@
           <w:sz w:val="32"/>
           <w:szCs w:val="32"/>
         </w:rPr>
-        <w:t xml:space="preserve"> </w:t>
-      </w:r>
-      <w:r>
+        <w:t>(16185610)</w:t>
+      </w:r>
+    </w:p>
+    <w:p>
+      <w:pPr>
+        <w:ind w:left="2880" w:firstLine="720"/>
+        <w:jc w:val="both"/>
         <w:rPr>
           <w:rFonts w:ascii="Times New Roman" w:hAnsi="Times New Roman" w:cs="Times New Roman"/>
           <w:sz w:val="32"/>
           <w:szCs w:val="32"/>
         </w:rPr>
-        <w:t xml:space="preserve"> </w:t>
-      </w:r>
+      </w:pPr>
       <w:r>
         <w:rPr>
           <w:rFonts w:ascii="Times New Roman" w:hAnsi="Times New Roman" w:cs="Times New Roman"/>
           <w:sz w:val="32"/>
           <w:szCs w:val="32"/>
         </w:rPr>
-        <w:t xml:space="preserve"> </w:t>
-      </w:r>
-      <w:r>
+        <w:t>Haricharana Kanamarlapudi (16186977)</w:t>
+      </w:r>
+    </w:p>
+    <w:p>
+      <w:pPr>
+        <w:ind w:left="2880" w:firstLine="720"/>
+        <w:jc w:val="both"/>
         <w:rPr>
           <w:rFonts w:ascii="Times New Roman" w:hAnsi="Times New Roman" w:cs="Times New Roman"/>
           <w:sz w:val="32"/>
           <w:szCs w:val="32"/>
         </w:rPr>
-        <w:t>(16185610)</w:t>
-      </w:r>
-    </w:p>
-    <w:p>
-      <w:pPr>
-        <w:ind w:left="2880" w:firstLine="720"/>
-        <w:jc w:val="both"/>
+      </w:pPr>
+      <w:r>
         <w:rPr>
           <w:rFonts w:ascii="Times New Roman" w:hAnsi="Times New Roman" w:cs="Times New Roman"/>
           <w:sz w:val="32"/>
           <w:szCs w:val="32"/>
         </w:rPr>
-      </w:pPr>
-      <w:proofErr w:type="spellStart"/>
-      <w:r>
+        <w:t>Sandhya Sannapareddy         (16181402)</w:t>
+      </w:r>
+    </w:p>
+    <w:p>
+      <w:pPr>
+        <w:ind w:left="2880" w:firstLine="720"/>
+        <w:jc w:val="both"/>
         <w:rPr>
           <w:rFonts w:ascii="Times New Roman" w:hAnsi="Times New Roman" w:cs="Times New Roman"/>
           <w:sz w:val="32"/>
           <w:szCs w:val="32"/>
         </w:rPr>
-        <w:t>Haricharana</w:t>
-      </w:r>
-      <w:proofErr w:type="spellEnd"/>
+      </w:pPr>
       <w:r>
         <w:rPr>
           <w:rFonts w:ascii="Times New Roman" w:hAnsi="Times New Roman" w:cs="Times New Roman"/>
           <w:sz w:val="32"/>
           <w:szCs w:val="32"/>
         </w:rPr>
-        <w:t xml:space="preserve"> </w:t>
-      </w:r>
-      <w:proofErr w:type="spellStart"/>
-      <w:r>
-        <w:rPr>
-          <w:rFonts w:ascii="Times New Roman" w:hAnsi="Times New Roman" w:cs="Times New Roman"/>
-          <w:sz w:val="32"/>
-          <w:szCs w:val="32"/>
-        </w:rPr>
-        <w:t>Kanamarlapudi</w:t>
-      </w:r>
-      <w:proofErr w:type="spellEnd"/>
-      <w:r>
-        <w:rPr>
-          <w:rFonts w:ascii="Times New Roman" w:hAnsi="Times New Roman" w:cs="Times New Roman"/>
-          <w:sz w:val="32"/>
-          <w:szCs w:val="32"/>
-        </w:rPr>
-        <w:t xml:space="preserve"> (16186977)</w:t>
-      </w:r>
-    </w:p>
-    <w:p>
-      <w:pPr>
-        <w:ind w:left="2880" w:firstLine="720"/>
-        <w:jc w:val="both"/>
-        <w:rPr>
-          <w:rFonts w:ascii="Times New Roman" w:hAnsi="Times New Roman" w:cs="Times New Roman"/>
-          <w:sz w:val="32"/>
-          <w:szCs w:val="32"/>
-        </w:rPr>
-      </w:pPr>
-      <w:proofErr w:type="spellStart"/>
-      <w:r>
-        <w:rPr>
-          <w:rFonts w:ascii="Times New Roman" w:hAnsi="Times New Roman" w:cs="Times New Roman"/>
-          <w:sz w:val="32"/>
-          <w:szCs w:val="32"/>
-        </w:rPr>
-        <w:t>Sandhya</w:t>
-      </w:r>
-      <w:proofErr w:type="spellEnd"/>
-      <w:r>
-        <w:rPr>
-          <w:rFonts w:ascii="Times New Roman" w:hAnsi="Times New Roman" w:cs="Times New Roman"/>
-          <w:sz w:val="32"/>
-          <w:szCs w:val="32"/>
-        </w:rPr>
-        <w:t xml:space="preserve"> </w:t>
-      </w:r>
-      <w:proofErr w:type="spellStart"/>
-      <w:r>
-        <w:rPr>
-          <w:rFonts w:ascii="Times New Roman" w:hAnsi="Times New Roman" w:cs="Times New Roman"/>
-          <w:sz w:val="32"/>
-          <w:szCs w:val="32"/>
-        </w:rPr>
-        <w:t>Sannapareddy</w:t>
-      </w:r>
-      <w:proofErr w:type="spellEnd"/>
-      <w:r>
-        <w:rPr>
-          <w:rFonts w:ascii="Times New Roman" w:hAnsi="Times New Roman" w:cs="Times New Roman"/>
-          <w:sz w:val="32"/>
-          <w:szCs w:val="32"/>
-        </w:rPr>
-        <w:t xml:space="preserve">         (16181402)</w:t>
-      </w:r>
-    </w:p>
-    <w:p>
-      <w:pPr>
-        <w:ind w:left="2880" w:firstLine="720"/>
-        <w:jc w:val="both"/>
-        <w:rPr>
-          <w:rFonts w:ascii="Times New Roman" w:hAnsi="Times New Roman" w:cs="Times New Roman"/>
-          <w:sz w:val="32"/>
-          <w:szCs w:val="32"/>
-        </w:rPr>
-      </w:pPr>
-      <w:proofErr w:type="spellStart"/>
-      <w:r>
-        <w:rPr>
-          <w:rFonts w:ascii="Times New Roman" w:hAnsi="Times New Roman" w:cs="Times New Roman"/>
-          <w:sz w:val="32"/>
-          <w:szCs w:val="32"/>
-        </w:rPr>
-        <w:t>Raghavendra</w:t>
-      </w:r>
-      <w:proofErr w:type="spellEnd"/>
-      <w:r>
-        <w:rPr>
-          <w:rFonts w:ascii="Times New Roman" w:hAnsi="Times New Roman" w:cs="Times New Roman"/>
-          <w:sz w:val="32"/>
-          <w:szCs w:val="32"/>
-        </w:rPr>
-        <w:t xml:space="preserve"> </w:t>
-      </w:r>
-      <w:proofErr w:type="spellStart"/>
-      <w:r>
-        <w:rPr>
-          <w:rFonts w:ascii="Times New Roman" w:hAnsi="Times New Roman" w:cs="Times New Roman"/>
-          <w:sz w:val="32"/>
-          <w:szCs w:val="32"/>
-        </w:rPr>
-        <w:t>Chirumamilla</w:t>
-      </w:r>
-      <w:proofErr w:type="spellEnd"/>
-      <w:r>
-        <w:rPr>
-          <w:rFonts w:ascii="Times New Roman" w:hAnsi="Times New Roman" w:cs="Times New Roman"/>
-          <w:sz w:val="32"/>
-          <w:szCs w:val="32"/>
-        </w:rPr>
-        <w:t xml:space="preserve">  (16187866)</w:t>
+        <w:t>Raghavendra Chirumamilla  (16187866)</w:t>
       </w:r>
     </w:p>
     <w:p>
@@ -666,8 +554,6 @@
           <w:szCs w:val="28"/>
         </w:rPr>
       </w:pPr>
-      <w:bookmarkStart w:id="0" w:name="_GoBack"/>
-      <w:bookmarkEnd w:id="0"/>
     </w:p>
     <w:p>
       <w:pPr>
@@ -789,27 +675,7 @@
           <w:sz w:val="28"/>
           <w:szCs w:val="28"/>
         </w:rPr>
-        <w:t xml:space="preserve">User stories using </w:t>
-      </w:r>
-      <w:proofErr w:type="spellStart"/>
-      <w:r>
-        <w:rPr>
-          <w:rFonts w:ascii="Times New Roman" w:hAnsi="Times New Roman" w:cs="Times New Roman"/>
-          <w:b/>
-          <w:sz w:val="28"/>
-          <w:szCs w:val="28"/>
-        </w:rPr>
-        <w:t>ScrumDo</w:t>
-      </w:r>
-      <w:proofErr w:type="spellEnd"/>
-      <w:r>
-        <w:rPr>
-          <w:rFonts w:ascii="Times New Roman" w:hAnsi="Times New Roman" w:cs="Times New Roman"/>
-          <w:b/>
-          <w:sz w:val="28"/>
-          <w:szCs w:val="28"/>
-        </w:rPr>
-        <w:t>:</w:t>
+        <w:t>User stories using ScrumDo:</w:t>
       </w:r>
       <w:r>
         <w:rPr>
@@ -956,7 +822,6 @@
         </w:rPr>
         <w:t xml:space="preserve"> family budget</w:t>
       </w:r>
-      <w:proofErr w:type="gramStart"/>
       <w:r>
         <w:rPr>
           <w:rFonts w:ascii="Times New Roman" w:hAnsi="Times New Roman" w:cs="Times New Roman"/>
@@ -966,7 +831,6 @@
         </w:rPr>
         <w:t>:-</w:t>
       </w:r>
-      <w:proofErr w:type="gramEnd"/>
     </w:p>
     <w:p>
       <w:pPr>
@@ -996,77 +860,48 @@
           <w:sz w:val="28"/>
           <w:szCs w:val="28"/>
         </w:rPr>
-        <w:t xml:space="preserve">User can create his family budget in weekly, monthly and yearly basis. He can set the limit of budget for that particular term. User will be provided with </w:t>
-      </w:r>
-      <w:proofErr w:type="gramStart"/>
-      <w:r>
-        <w:rPr>
-          <w:rFonts w:ascii="Times New Roman" w:hAnsi="Times New Roman" w:cs="Times New Roman"/>
-          <w:sz w:val="28"/>
-          <w:szCs w:val="28"/>
-        </w:rPr>
-        <w:t>a</w:t>
-      </w:r>
-      <w:proofErr w:type="gramEnd"/>
-      <w:r>
-        <w:rPr>
-          <w:rFonts w:ascii="Times New Roman" w:hAnsi="Times New Roman" w:cs="Times New Roman"/>
-          <w:sz w:val="28"/>
-          <w:szCs w:val="28"/>
-        </w:rPr>
-        <w:t xml:space="preserve"> option to select starting and ending dates of his term budget.</w:t>
-      </w:r>
-    </w:p>
-    <w:p>
-      <w:pPr>
-        <w:pStyle w:val="ListParagraph"/>
-        <w:tabs>
-          <w:tab w:val="left" w:pos="3855"/>
-        </w:tabs>
-        <w:ind w:left="1440"/>
-        <w:jc w:val="both"/>
-        <w:rPr>
-          <w:rFonts w:ascii="Times New Roman" w:hAnsi="Times New Roman" w:cs="Times New Roman"/>
-          <w:sz w:val="28"/>
-          <w:szCs w:val="28"/>
-        </w:rPr>
-      </w:pPr>
-    </w:p>
-    <w:p>
-      <w:pPr>
-        <w:pStyle w:val="ListParagraph"/>
-        <w:tabs>
-          <w:tab w:val="left" w:pos="3855"/>
-        </w:tabs>
-        <w:ind w:left="1440"/>
-        <w:jc w:val="both"/>
-        <w:rPr>
-          <w:rFonts w:ascii="Times New Roman" w:hAnsi="Times New Roman" w:cs="Times New Roman"/>
-          <w:b/>
-          <w:sz w:val="28"/>
-          <w:szCs w:val="28"/>
-        </w:rPr>
-      </w:pPr>
-      <w:r>
-        <w:rPr>
-          <w:rFonts w:ascii="Times New Roman" w:hAnsi="Times New Roman" w:cs="Times New Roman"/>
-          <w:b/>
-          <w:sz w:val="28"/>
-          <w:szCs w:val="28"/>
-        </w:rPr>
-        <w:t>View budget graphically</w:t>
-      </w:r>
-      <w:proofErr w:type="gramStart"/>
-      <w:r>
-        <w:rPr>
-          <w:rFonts w:ascii="Times New Roman" w:hAnsi="Times New Roman" w:cs="Times New Roman"/>
-          <w:b/>
-          <w:sz w:val="28"/>
-          <w:szCs w:val="28"/>
-        </w:rPr>
-        <w:t>:-</w:t>
-      </w:r>
-      <w:proofErr w:type="gramEnd"/>
+        <w:t>User can create his family budget in weekly, monthly and yearly basis. He can set the limit of budget for that particular term. User will be provided with a option to select starting and ending dates of his term budget.</w:t>
+      </w:r>
+    </w:p>
+    <w:p>
+      <w:pPr>
+        <w:pStyle w:val="ListParagraph"/>
+        <w:tabs>
+          <w:tab w:val="left" w:pos="3855"/>
+        </w:tabs>
+        <w:ind w:left="1440"/>
+        <w:jc w:val="both"/>
+        <w:rPr>
+          <w:rFonts w:ascii="Times New Roman" w:hAnsi="Times New Roman" w:cs="Times New Roman"/>
+          <w:sz w:val="28"/>
+          <w:szCs w:val="28"/>
+        </w:rPr>
+      </w:pPr>
+    </w:p>
+    <w:p>
+      <w:pPr>
+        <w:pStyle w:val="ListParagraph"/>
+        <w:tabs>
+          <w:tab w:val="left" w:pos="3855"/>
+        </w:tabs>
+        <w:ind w:left="1440"/>
+        <w:jc w:val="both"/>
+        <w:rPr>
+          <w:rFonts w:ascii="Times New Roman" w:hAnsi="Times New Roman" w:cs="Times New Roman"/>
+          <w:b/>
+          <w:sz w:val="28"/>
+          <w:szCs w:val="28"/>
+        </w:rPr>
+      </w:pPr>
+      <w:r>
+        <w:rPr>
+          <w:rFonts w:ascii="Times New Roman" w:hAnsi="Times New Roman" w:cs="Times New Roman"/>
+          <w:b/>
+          <w:sz w:val="28"/>
+          <w:szCs w:val="28"/>
+        </w:rPr>
+        <w:t>View budget graphically:-</w:t>
+      </w:r>
     </w:p>
     <w:p>
       <w:pPr>
@@ -1128,19 +963,8 @@
           <w:sz w:val="28"/>
           <w:szCs w:val="28"/>
         </w:rPr>
-        <w:t>Modify created budgets</w:t>
-      </w:r>
-      <w:proofErr w:type="gramStart"/>
-      <w:r>
-        <w:rPr>
-          <w:rFonts w:ascii="Times New Roman" w:hAnsi="Times New Roman" w:cs="Times New Roman"/>
-          <w:b/>
-          <w:sz w:val="28"/>
-          <w:szCs w:val="28"/>
-        </w:rPr>
-        <w:t>:-</w:t>
-      </w:r>
-      <w:proofErr w:type="gramEnd"/>
+        <w:t>Modify created budgets:-</w:t>
+      </w:r>
     </w:p>
     <w:p>
       <w:pPr>
@@ -1216,7 +1040,6 @@
         </w:rPr>
         <w:t>Sequence Diagram</w:t>
       </w:r>
-      <w:proofErr w:type="gramStart"/>
       <w:r>
         <w:rPr>
           <w:rFonts w:ascii="Times New Roman" w:hAnsi="Times New Roman" w:cs="Times New Roman"/>
@@ -1226,7 +1049,6 @@
         </w:rPr>
         <w:t>:-</w:t>
       </w:r>
-      <w:proofErr w:type="gramEnd"/>
     </w:p>
     <w:p>
       <w:pPr>
@@ -1334,7 +1156,6 @@
         <w:lastRenderedPageBreak/>
         <w:t>Class Diagram</w:t>
       </w:r>
-      <w:proofErr w:type="gramStart"/>
       <w:r>
         <w:rPr>
           <w:rFonts w:ascii="Times New Roman" w:hAnsi="Times New Roman" w:cs="Times New Roman"/>
@@ -1344,7 +1165,6 @@
         </w:rPr>
         <w:t>:-</w:t>
       </w:r>
-      <w:proofErr w:type="gramEnd"/>
     </w:p>
     <w:p>
       <w:pPr>
@@ -1490,17 +1310,7 @@
           <w:sz w:val="28"/>
           <w:szCs w:val="28"/>
         </w:rPr>
-        <w:t>Hardware Requirements</w:t>
-      </w:r>
-      <w:proofErr w:type="gramStart"/>
-      <w:r>
-        <w:rPr>
-          <w:rFonts w:ascii="Times New Roman" w:hAnsi="Times New Roman" w:cs="Times New Roman"/>
-          <w:b/>
-          <w:sz w:val="28"/>
-          <w:szCs w:val="28"/>
-        </w:rPr>
-        <w:t>:</w:t>
+        <w:t>Hardware Requirements:</w:t>
       </w:r>
       <w:r>
         <w:rPr>
@@ -1511,7 +1321,6 @@
         </w:rPr>
         <w:t>-</w:t>
       </w:r>
-      <w:proofErr w:type="gramEnd"/>
     </w:p>
     <w:p>
       <w:pPr>
@@ -1642,17 +1451,7 @@
           <w:sz w:val="28"/>
           <w:szCs w:val="28"/>
         </w:rPr>
-        <w:t>Software Requirements</w:t>
-      </w:r>
-      <w:proofErr w:type="gramStart"/>
-      <w:r>
-        <w:rPr>
-          <w:rFonts w:ascii="Times New Roman" w:hAnsi="Times New Roman" w:cs="Times New Roman"/>
-          <w:b/>
-          <w:sz w:val="28"/>
-          <w:szCs w:val="28"/>
-        </w:rPr>
-        <w:t>:</w:t>
+        <w:t>Software Requirements:</w:t>
       </w:r>
       <w:r>
         <w:rPr>
@@ -1663,88 +1462,51 @@
         </w:rPr>
         <w:t>-</w:t>
       </w:r>
-      <w:proofErr w:type="gramEnd"/>
-    </w:p>
-    <w:p>
-      <w:pPr>
-        <w:pStyle w:val="ListParagraph"/>
-        <w:tabs>
-          <w:tab w:val="left" w:pos="3855"/>
-        </w:tabs>
-        <w:ind w:left="1440"/>
-        <w:jc w:val="both"/>
-        <w:rPr>
-          <w:rFonts w:ascii="Times New Roman" w:hAnsi="Times New Roman" w:cs="Times New Roman"/>
-          <w:sz w:val="28"/>
-          <w:szCs w:val="28"/>
-        </w:rPr>
-      </w:pPr>
-      <w:r>
-        <w:rPr>
-          <w:rFonts w:ascii="Times New Roman" w:hAnsi="Times New Roman" w:cs="Times New Roman"/>
-          <w:sz w:val="28"/>
-          <w:szCs w:val="28"/>
-        </w:rPr>
-        <w:t xml:space="preserve">Operating </w:t>
-      </w:r>
-      <w:proofErr w:type="gramStart"/>
-      <w:r>
-        <w:rPr>
-          <w:rFonts w:ascii="Times New Roman" w:hAnsi="Times New Roman" w:cs="Times New Roman"/>
-          <w:sz w:val="28"/>
-          <w:szCs w:val="28"/>
-        </w:rPr>
-        <w:t>System :</w:t>
-      </w:r>
-      <w:proofErr w:type="gramEnd"/>
-      <w:r>
-        <w:rPr>
-          <w:rFonts w:ascii="Times New Roman" w:hAnsi="Times New Roman" w:cs="Times New Roman"/>
-          <w:sz w:val="28"/>
-          <w:szCs w:val="28"/>
-        </w:rPr>
-        <w:t xml:space="preserve"> Android</w:t>
-      </w:r>
-    </w:p>
-    <w:p>
-      <w:pPr>
-        <w:pStyle w:val="ListParagraph"/>
-        <w:tabs>
-          <w:tab w:val="left" w:pos="3855"/>
-        </w:tabs>
-        <w:ind w:left="1440"/>
-        <w:jc w:val="both"/>
-        <w:rPr>
-          <w:rFonts w:ascii="Times New Roman" w:hAnsi="Times New Roman" w:cs="Times New Roman"/>
-          <w:sz w:val="28"/>
-          <w:szCs w:val="28"/>
-        </w:rPr>
-      </w:pPr>
-      <w:r>
-        <w:rPr>
-          <w:rFonts w:ascii="Times New Roman" w:hAnsi="Times New Roman" w:cs="Times New Roman"/>
-          <w:sz w:val="28"/>
-          <w:szCs w:val="28"/>
-        </w:rPr>
-        <w:t xml:space="preserve">Version of operating </w:t>
-      </w:r>
-      <w:proofErr w:type="gramStart"/>
-      <w:r>
-        <w:rPr>
-          <w:rFonts w:ascii="Times New Roman" w:hAnsi="Times New Roman" w:cs="Times New Roman"/>
-          <w:sz w:val="28"/>
-          <w:szCs w:val="28"/>
-        </w:rPr>
-        <w:t>system :</w:t>
-      </w:r>
-      <w:proofErr w:type="gramEnd"/>
-      <w:r>
-        <w:rPr>
-          <w:rFonts w:ascii="Times New Roman" w:hAnsi="Times New Roman" w:cs="Times New Roman"/>
-          <w:sz w:val="28"/>
-          <w:szCs w:val="28"/>
-        </w:rPr>
-        <w:t xml:space="preserve"> gingerbread(2.3) or advanced</w:t>
+    </w:p>
+    <w:p>
+      <w:pPr>
+        <w:pStyle w:val="ListParagraph"/>
+        <w:tabs>
+          <w:tab w:val="left" w:pos="3855"/>
+        </w:tabs>
+        <w:ind w:left="1440"/>
+        <w:jc w:val="both"/>
+        <w:rPr>
+          <w:rFonts w:ascii="Times New Roman" w:hAnsi="Times New Roman" w:cs="Times New Roman"/>
+          <w:sz w:val="28"/>
+          <w:szCs w:val="28"/>
+        </w:rPr>
+      </w:pPr>
+      <w:r>
+        <w:rPr>
+          <w:rFonts w:ascii="Times New Roman" w:hAnsi="Times New Roman" w:cs="Times New Roman"/>
+          <w:sz w:val="28"/>
+          <w:szCs w:val="28"/>
+        </w:rPr>
+        <w:t>Operating System : Android</w:t>
+      </w:r>
+    </w:p>
+    <w:p>
+      <w:pPr>
+        <w:pStyle w:val="ListParagraph"/>
+        <w:tabs>
+          <w:tab w:val="left" w:pos="3855"/>
+        </w:tabs>
+        <w:ind w:left="1440"/>
+        <w:jc w:val="both"/>
+        <w:rPr>
+          <w:rFonts w:ascii="Times New Roman" w:hAnsi="Times New Roman" w:cs="Times New Roman"/>
+          <w:sz w:val="28"/>
+          <w:szCs w:val="28"/>
+        </w:rPr>
+      </w:pPr>
+      <w:r>
+        <w:rPr>
+          <w:rFonts w:ascii="Times New Roman" w:hAnsi="Times New Roman" w:cs="Times New Roman"/>
+          <w:sz w:val="28"/>
+          <w:szCs w:val="28"/>
+        </w:rPr>
+        <w:t>Version of operating system : gingerbread(2.3) or advanced</w:t>
       </w:r>
     </w:p>
     <w:p>
@@ -1918,43 +1680,7 @@
           <w:sz w:val="28"/>
           <w:szCs w:val="28"/>
         </w:rPr>
-        <w:t xml:space="preserve">After the successful login by user a list of activities such as add new expense, view list, </w:t>
-      </w:r>
-      <w:proofErr w:type="gramStart"/>
-      <w:r>
-        <w:rPr>
-          <w:rFonts w:ascii="Times New Roman" w:hAnsi="Times New Roman" w:cs="Times New Roman"/>
-          <w:sz w:val="28"/>
-          <w:szCs w:val="28"/>
-        </w:rPr>
-        <w:t>add</w:t>
-      </w:r>
-      <w:proofErr w:type="gramEnd"/>
-      <w:r>
-        <w:rPr>
-          <w:rFonts w:ascii="Times New Roman" w:hAnsi="Times New Roman" w:cs="Times New Roman"/>
-          <w:sz w:val="28"/>
-          <w:szCs w:val="28"/>
-        </w:rPr>
-        <w:t xml:space="preserve"> family budget and view graph will be </w:t>
-      </w:r>
-      <w:proofErr w:type="spellStart"/>
-      <w:r>
-        <w:rPr>
-          <w:rFonts w:ascii="Times New Roman" w:hAnsi="Times New Roman" w:cs="Times New Roman"/>
-          <w:sz w:val="28"/>
-          <w:szCs w:val="28"/>
-        </w:rPr>
-        <w:t>appeard</w:t>
-      </w:r>
-      <w:proofErr w:type="spellEnd"/>
-      <w:r>
-        <w:rPr>
-          <w:rFonts w:ascii="Times New Roman" w:hAnsi="Times New Roman" w:cs="Times New Roman"/>
-          <w:sz w:val="28"/>
-          <w:szCs w:val="28"/>
-        </w:rPr>
-        <w:t xml:space="preserve"> on home screen.</w:t>
+        <w:t>After the successful login by user a list of activities such as add new expense, view list, add family budget and view graph will be appeard on home screen.</w:t>
       </w:r>
     </w:p>
     <w:p>
@@ -2151,7 +1877,6 @@
           <w:szCs w:val="28"/>
         </w:rPr>
       </w:pPr>
-      <w:proofErr w:type="gramStart"/>
       <w:r>
         <w:rPr>
           <w:rFonts w:ascii="Times New Roman" w:hAnsi="Times New Roman" w:cs="Times New Roman"/>
@@ -2159,16 +1884,7 @@
           <w:szCs w:val="28"/>
         </w:rPr>
         <w:lastRenderedPageBreak/>
-        <w:t>user</w:t>
-      </w:r>
-      <w:proofErr w:type="gramEnd"/>
-      <w:r>
-        <w:rPr>
-          <w:rFonts w:ascii="Times New Roman" w:hAnsi="Times New Roman" w:cs="Times New Roman"/>
-          <w:sz w:val="28"/>
-          <w:szCs w:val="28"/>
-        </w:rPr>
-        <w:t xml:space="preserve"> can add a new expense by selecting add item icon on home screen. Then user can add an expense by giving required credentials such as date, description and price. If all information is correct he selects save else user selects clear button.</w:t>
+        <w:t>user can add a new expense by selecting add item icon on home screen. Then user can add an expense by giving required credentials such as date, description and price. If all information is correct he selects save else user selects clear button.</w:t>
       </w:r>
     </w:p>
     <w:p>
@@ -3425,19 +3141,8 @@
           <w:sz w:val="28"/>
           <w:szCs w:val="28"/>
         </w:rPr>
-        <w:t>Positive Test cases</w:t>
-      </w:r>
-      <w:proofErr w:type="gramStart"/>
-      <w:r>
-        <w:rPr>
-          <w:rFonts w:ascii="Times New Roman" w:hAnsi="Times New Roman" w:cs="Times New Roman"/>
-          <w:b/>
-          <w:sz w:val="28"/>
-          <w:szCs w:val="28"/>
-        </w:rPr>
-        <w:t>:-</w:t>
-      </w:r>
-      <w:proofErr w:type="gramEnd"/>
+        <w:t>Positive Test cases:-</w:t>
+      </w:r>
     </w:p>
     <w:p>
       <w:pPr>
@@ -3726,19 +3431,8 @@
           <w:sz w:val="28"/>
           <w:szCs w:val="28"/>
         </w:rPr>
-        <w:t>Negative test cases</w:t>
-      </w:r>
-      <w:proofErr w:type="gramStart"/>
-      <w:r>
-        <w:rPr>
-          <w:rFonts w:ascii="Times New Roman" w:hAnsi="Times New Roman" w:cs="Times New Roman"/>
-          <w:b/>
-          <w:sz w:val="28"/>
-          <w:szCs w:val="28"/>
-        </w:rPr>
-        <w:t>:-</w:t>
-      </w:r>
-      <w:proofErr w:type="gramEnd"/>
+        <w:t>Negative test cases:-</w:t>
+      </w:r>
     </w:p>
     <w:p>
       <w:pPr>
@@ -3972,26 +3666,14 @@
           <w:szCs w:val="28"/>
         </w:rPr>
       </w:pPr>
-      <w:proofErr w:type="spellStart"/>
-      <w:r>
-        <w:rPr>
-          <w:rFonts w:ascii="Times New Roman" w:hAnsi="Times New Roman" w:cs="Times New Roman"/>
-          <w:b/>
-          <w:sz w:val="28"/>
-          <w:szCs w:val="28"/>
-        </w:rPr>
-        <w:t>SrumDo</w:t>
-      </w:r>
-      <w:proofErr w:type="spellEnd"/>
-      <w:proofErr w:type="gramStart"/>
-      <w:r>
-        <w:rPr>
-          <w:rFonts w:ascii="Times New Roman" w:hAnsi="Times New Roman" w:cs="Times New Roman"/>
-          <w:b/>
-          <w:sz w:val="28"/>
-          <w:szCs w:val="28"/>
-        </w:rPr>
-        <w:t>:</w:t>
+      <w:r>
+        <w:rPr>
+          <w:rFonts w:ascii="Times New Roman" w:hAnsi="Times New Roman" w:cs="Times New Roman"/>
+          <w:b/>
+          <w:sz w:val="28"/>
+          <w:szCs w:val="28"/>
+        </w:rPr>
+        <w:t>SrumDo:</w:t>
       </w:r>
       <w:r>
         <w:rPr>
@@ -4002,7 +3684,6 @@
         </w:rPr>
         <w:t>-</w:t>
       </w:r>
-      <w:proofErr w:type="gramEnd"/>
     </w:p>
     <w:p>
       <w:pPr>
@@ -4109,26 +3790,14 @@
           <w:szCs w:val="28"/>
         </w:rPr>
       </w:pPr>
-      <w:proofErr w:type="spellStart"/>
-      <w:r>
-        <w:rPr>
-          <w:rFonts w:ascii="Times New Roman" w:hAnsi="Times New Roman" w:cs="Times New Roman"/>
-          <w:b/>
-          <w:sz w:val="28"/>
-          <w:szCs w:val="28"/>
-        </w:rPr>
-        <w:t>GitHub</w:t>
-      </w:r>
-      <w:proofErr w:type="spellEnd"/>
-      <w:proofErr w:type="gramStart"/>
-      <w:r>
-        <w:rPr>
-          <w:rFonts w:ascii="Times New Roman" w:hAnsi="Times New Roman" w:cs="Times New Roman"/>
-          <w:b/>
-          <w:sz w:val="28"/>
-          <w:szCs w:val="28"/>
-        </w:rPr>
-        <w:t>:</w:t>
+      <w:r>
+        <w:rPr>
+          <w:rFonts w:ascii="Times New Roman" w:hAnsi="Times New Roman" w:cs="Times New Roman"/>
+          <w:b/>
+          <w:sz w:val="28"/>
+          <w:szCs w:val="28"/>
+        </w:rPr>
+        <w:t>GitHub:</w:t>
       </w:r>
       <w:r>
         <w:rPr>
@@ -4139,103 +3808,107 @@
         </w:rPr>
         <w:t>-</w:t>
       </w:r>
-      <w:proofErr w:type="gramEnd"/>
-    </w:p>
-    <w:p>
-      <w:pPr>
-        <w:pStyle w:val="ListParagraph"/>
-        <w:tabs>
-          <w:tab w:val="left" w:pos="3855"/>
-        </w:tabs>
-        <w:ind w:left="1440"/>
-        <w:jc w:val="both"/>
-        <w:rPr>
-          <w:rFonts w:ascii="Times New Roman" w:hAnsi="Times New Roman" w:cs="Times New Roman"/>
-          <w:b/>
-          <w:sz w:val="28"/>
-          <w:szCs w:val="28"/>
-        </w:rPr>
-      </w:pPr>
-    </w:p>
-    <w:p>
-      <w:pPr>
-        <w:pStyle w:val="ListParagraph"/>
-        <w:tabs>
-          <w:tab w:val="left" w:pos="3855"/>
-        </w:tabs>
-        <w:ind w:left="1440"/>
-        <w:jc w:val="both"/>
-        <w:rPr>
-          <w:rFonts w:ascii="Times New Roman" w:hAnsi="Times New Roman" w:cs="Times New Roman"/>
-          <w:b/>
-          <w:sz w:val="28"/>
-          <w:szCs w:val="28"/>
-        </w:rPr>
-      </w:pPr>
-    </w:p>
-    <w:p>
-      <w:pPr>
-        <w:pStyle w:val="ListParagraph"/>
-        <w:tabs>
-          <w:tab w:val="left" w:pos="3855"/>
-        </w:tabs>
-        <w:ind w:left="1440"/>
-        <w:jc w:val="both"/>
-        <w:rPr>
-          <w:rFonts w:ascii="Times New Roman" w:hAnsi="Times New Roman" w:cs="Times New Roman"/>
-          <w:b/>
-          <w:sz w:val="28"/>
-          <w:szCs w:val="28"/>
-        </w:rPr>
-      </w:pPr>
-    </w:p>
-    <w:p>
-      <w:pPr>
-        <w:pStyle w:val="ListParagraph"/>
-        <w:tabs>
-          <w:tab w:val="left" w:pos="3855"/>
-        </w:tabs>
-        <w:ind w:left="1440"/>
-        <w:jc w:val="both"/>
-        <w:rPr>
-          <w:rFonts w:ascii="Times New Roman" w:hAnsi="Times New Roman" w:cs="Times New Roman"/>
-          <w:b/>
-          <w:sz w:val="28"/>
-          <w:szCs w:val="28"/>
-        </w:rPr>
-      </w:pPr>
-    </w:p>
-    <w:p>
-      <w:pPr>
-        <w:pStyle w:val="ListParagraph"/>
-        <w:tabs>
-          <w:tab w:val="left" w:pos="3855"/>
-        </w:tabs>
-        <w:ind w:left="1440"/>
-        <w:jc w:val="both"/>
-        <w:rPr>
-          <w:rFonts w:ascii="Times New Roman" w:hAnsi="Times New Roman" w:cs="Times New Roman"/>
-          <w:b/>
-          <w:sz w:val="28"/>
-          <w:szCs w:val="28"/>
-        </w:rPr>
-      </w:pPr>
-    </w:p>
-    <w:p>
-      <w:pPr>
-        <w:pStyle w:val="ListParagraph"/>
-        <w:tabs>
-          <w:tab w:val="left" w:pos="3855"/>
-        </w:tabs>
-        <w:ind w:left="1440"/>
-        <w:jc w:val="both"/>
-        <w:rPr>
-          <w:rFonts w:ascii="Times New Roman" w:hAnsi="Times New Roman" w:cs="Times New Roman"/>
-          <w:b/>
-          <w:sz w:val="28"/>
-          <w:szCs w:val="28"/>
-        </w:rPr>
-      </w:pPr>
+    </w:p>
+    <w:p>
+      <w:pPr>
+        <w:pStyle w:val="ListParagraph"/>
+        <w:tabs>
+          <w:tab w:val="left" w:pos="3855"/>
+        </w:tabs>
+        <w:ind w:left="1440"/>
+        <w:jc w:val="both"/>
+        <w:rPr>
+          <w:rFonts w:ascii="Times New Roman" w:hAnsi="Times New Roman" w:cs="Times New Roman"/>
+          <w:b/>
+          <w:sz w:val="28"/>
+          <w:szCs w:val="28"/>
+        </w:rPr>
+      </w:pPr>
+    </w:p>
+    <w:p>
+      <w:pPr>
+        <w:pStyle w:val="ListParagraph"/>
+        <w:tabs>
+          <w:tab w:val="left" w:pos="3855"/>
+        </w:tabs>
+        <w:ind w:left="1440"/>
+        <w:jc w:val="both"/>
+        <w:rPr>
+          <w:rFonts w:ascii="Times New Roman" w:hAnsi="Times New Roman" w:cs="Times New Roman"/>
+          <w:b/>
+          <w:sz w:val="28"/>
+          <w:szCs w:val="28"/>
+        </w:rPr>
+      </w:pPr>
+      <w:hyperlink r:id="rId20" w:history="1">
+        <w:r>
+          <w:rPr>
+            <w:rStyle w:val="Hyperlink"/>
+            <w:rFonts w:ascii="Times New Roman" w:hAnsi="Times New Roman" w:cs="Times New Roman"/>
+            <w:b/>
+            <w:sz w:val="28"/>
+            <w:szCs w:val="28"/>
+          </w:rPr>
+          <w:t>https://github.com/raghavach/incremenet-3</w:t>
+        </w:r>
+      </w:hyperlink>
+      <w:r>
+        <w:rPr>
+          <w:rFonts w:ascii="Times New Roman" w:hAnsi="Times New Roman" w:cs="Times New Roman"/>
+          <w:b/>
+          <w:sz w:val="28"/>
+          <w:szCs w:val="28"/>
+        </w:rPr>
+        <w:t xml:space="preserve"> </w:t>
+      </w:r>
+    </w:p>
+    <w:p>
+      <w:pPr>
+        <w:pStyle w:val="ListParagraph"/>
+        <w:tabs>
+          <w:tab w:val="left" w:pos="3855"/>
+        </w:tabs>
+        <w:ind w:left="1440"/>
+        <w:jc w:val="both"/>
+        <w:rPr>
+          <w:rFonts w:ascii="Times New Roman" w:hAnsi="Times New Roman" w:cs="Times New Roman"/>
+          <w:b/>
+          <w:sz w:val="28"/>
+          <w:szCs w:val="28"/>
+        </w:rPr>
+      </w:pPr>
+    </w:p>
+    <w:p>
+      <w:pPr>
+        <w:pStyle w:val="ListParagraph"/>
+        <w:tabs>
+          <w:tab w:val="left" w:pos="3855"/>
+        </w:tabs>
+        <w:ind w:left="1440"/>
+        <w:jc w:val="both"/>
+        <w:rPr>
+          <w:rFonts w:ascii="Times New Roman" w:hAnsi="Times New Roman" w:cs="Times New Roman"/>
+          <w:b/>
+          <w:sz w:val="28"/>
+          <w:szCs w:val="28"/>
+        </w:rPr>
+      </w:pPr>
+    </w:p>
+    <w:p>
+      <w:pPr>
+        <w:tabs>
+          <w:tab w:val="left" w:pos="3855"/>
+        </w:tabs>
+        <w:jc w:val="both"/>
+        <w:rPr>
+          <w:rFonts w:ascii="Times New Roman" w:hAnsi="Times New Roman" w:cs="Times New Roman"/>
+          <w:b/>
+          <w:sz w:val="28"/>
+          <w:szCs w:val="28"/>
+        </w:rPr>
+      </w:pPr>
+      <w:bookmarkStart w:id="0" w:name="_GoBack"/>
+      <w:bookmarkEnd w:id="0"/>
     </w:p>
     <w:p>
       <w:pPr>
@@ -4262,6 +3935,7 @@
           <w:sz w:val="28"/>
           <w:szCs w:val="28"/>
         </w:rPr>
+        <w:lastRenderedPageBreak/>
         <w:t>Project Management:</w:t>
       </w:r>
     </w:p>
@@ -4331,27 +4005,7 @@
           <w:sz w:val="28"/>
           <w:szCs w:val="28"/>
         </w:rPr>
-        <w:t>Description</w:t>
-      </w:r>
-      <w:proofErr w:type="gramStart"/>
-      <w:r>
-        <w:rPr>
-          <w:rFonts w:ascii="Times New Roman" w:hAnsi="Times New Roman" w:cs="Times New Roman"/>
-          <w:b/>
-          <w:sz w:val="28"/>
-          <w:szCs w:val="28"/>
-        </w:rPr>
-        <w:t>:-</w:t>
-      </w:r>
-      <w:proofErr w:type="gramEnd"/>
-      <w:r>
-        <w:rPr>
-          <w:rFonts w:ascii="Times New Roman" w:hAnsi="Times New Roman" w:cs="Times New Roman"/>
-          <w:b/>
-          <w:sz w:val="28"/>
-          <w:szCs w:val="28"/>
-        </w:rPr>
-        <w:t xml:space="preserve"> </w:t>
+        <w:t xml:space="preserve">Description:- </w:t>
       </w:r>
     </w:p>
     <w:p>
@@ -4495,19 +4149,8 @@
           <w:sz w:val="28"/>
           <w:szCs w:val="28"/>
         </w:rPr>
-        <w:t>Responsibilities</w:t>
-      </w:r>
-      <w:proofErr w:type="gramStart"/>
-      <w:r>
-        <w:rPr>
-          <w:rFonts w:ascii="Times New Roman" w:hAnsi="Times New Roman" w:cs="Times New Roman"/>
-          <w:b/>
-          <w:sz w:val="28"/>
-          <w:szCs w:val="28"/>
-        </w:rPr>
-        <w:t>:-</w:t>
-      </w:r>
-      <w:proofErr w:type="gramEnd"/>
+        <w:t>Responsibilities:-</w:t>
+      </w:r>
     </w:p>
     <w:p>
       <w:pPr>
@@ -4523,7 +4166,6 @@
           <w:szCs w:val="28"/>
         </w:rPr>
       </w:pPr>
-      <w:proofErr w:type="spellStart"/>
       <w:r>
         <w:rPr>
           <w:rFonts w:ascii="Times New Roman" w:hAnsi="Times New Roman" w:cs="Times New Roman"/>
@@ -4531,19 +4173,69 @@
           <w:sz w:val="28"/>
           <w:szCs w:val="28"/>
         </w:rPr>
-        <w:t>Sampath</w:t>
-      </w:r>
-      <w:proofErr w:type="spellEnd"/>
-      <w:r>
+        <w:t xml:space="preserve">Sampath Madineni:- </w:t>
+      </w:r>
+    </w:p>
+    <w:p>
+      <w:pPr>
+        <w:tabs>
+          <w:tab w:val="left" w:pos="3855"/>
+        </w:tabs>
+        <w:ind w:left="1440"/>
+        <w:jc w:val="both"/>
+        <w:rPr>
+          <w:rFonts w:ascii="Times New Roman" w:hAnsi="Times New Roman" w:cs="Times New Roman"/>
+          <w:sz w:val="28"/>
+          <w:szCs w:val="28"/>
+        </w:rPr>
+      </w:pPr>
+      <w:r>
+        <w:rPr>
+          <w:rFonts w:ascii="Times New Roman" w:hAnsi="Times New Roman" w:cs="Times New Roman"/>
+          <w:sz w:val="28"/>
+          <w:szCs w:val="28"/>
+        </w:rPr>
+        <w:t>Created a table for family budget and rectified err</w:t>
+      </w:r>
+      <w:r>
+        <w:rPr>
+          <w:rFonts w:ascii="Times New Roman" w:hAnsi="Times New Roman" w:cs="Times New Roman"/>
+          <w:sz w:val="28"/>
+          <w:szCs w:val="28"/>
+        </w:rPr>
+        <w:t>ors</w:t>
+      </w:r>
+      <w:r>
+        <w:rPr>
+          <w:rFonts w:ascii="Times New Roman" w:hAnsi="Times New Roman" w:cs="Times New Roman"/>
+          <w:sz w:val="28"/>
+          <w:szCs w:val="28"/>
+        </w:rPr>
+        <w:t xml:space="preserve"> such as delete option in database table. Also helped for creating a </w:t>
+      </w:r>
+      <w:r>
+        <w:rPr>
+          <w:rFonts w:ascii="Times New Roman" w:hAnsi="Times New Roman" w:cs="Times New Roman"/>
+          <w:sz w:val="28"/>
+          <w:szCs w:val="28"/>
+        </w:rPr>
+        <w:t>family budget page.</w:t>
+      </w:r>
+    </w:p>
+    <w:p>
+      <w:pPr>
+        <w:tabs>
+          <w:tab w:val="left" w:pos="3855"/>
+        </w:tabs>
+        <w:ind w:left="1440"/>
+        <w:jc w:val="both"/>
         <w:rPr>
           <w:rFonts w:ascii="Times New Roman" w:hAnsi="Times New Roman" w:cs="Times New Roman"/>
           <w:i/>
           <w:sz w:val="28"/>
           <w:szCs w:val="28"/>
         </w:rPr>
-        <w:t xml:space="preserve"> </w:t>
-      </w:r>
-      <w:proofErr w:type="spellStart"/>
+      </w:pPr>
       <w:r>
         <w:rPr>
           <w:rFonts w:ascii="Times New Roman" w:hAnsi="Times New Roman" w:cs="Times New Roman"/>
@@ -4551,20 +4243,45 @@
           <w:sz w:val="28"/>
           <w:szCs w:val="28"/>
         </w:rPr>
-        <w:t>Madineni</w:t>
-      </w:r>
-      <w:proofErr w:type="spellEnd"/>
-      <w:proofErr w:type="gramStart"/>
-      <w:r>
+        <w:t xml:space="preserve">Haricharana :- </w:t>
+      </w:r>
+    </w:p>
+    <w:p>
+      <w:pPr>
+        <w:tabs>
+          <w:tab w:val="left" w:pos="3855"/>
+        </w:tabs>
+        <w:ind w:left="1440"/>
+        <w:jc w:val="both"/>
+        <w:rPr>
+          <w:rFonts w:ascii="Times New Roman" w:hAnsi="Times New Roman" w:cs="Times New Roman"/>
+          <w:sz w:val="28"/>
+          <w:szCs w:val="28"/>
+        </w:rPr>
+      </w:pPr>
+      <w:r>
+        <w:rPr>
+          <w:rFonts w:ascii="Times New Roman" w:hAnsi="Times New Roman" w:cs="Times New Roman"/>
+          <w:sz w:val="28"/>
+          <w:szCs w:val="28"/>
+        </w:rPr>
+        <w:t>Using the graph API displayed all the budget details for weekly, monthly and yearly basis in a bar graph view.</w:t>
+      </w:r>
+    </w:p>
+    <w:p>
+      <w:pPr>
+        <w:tabs>
+          <w:tab w:val="left" w:pos="3855"/>
+        </w:tabs>
+        <w:ind w:left="1440"/>
+        <w:jc w:val="both"/>
         <w:rPr>
           <w:rFonts w:ascii="Times New Roman" w:hAnsi="Times New Roman" w:cs="Times New Roman"/>
           <w:i/>
           <w:sz w:val="28"/>
           <w:szCs w:val="28"/>
         </w:rPr>
-        <w:t>:-</w:t>
-      </w:r>
-      <w:proofErr w:type="gramEnd"/>
+      </w:pPr>
       <w:r>
         <w:rPr>
           <w:rFonts w:ascii="Times New Roman" w:hAnsi="Times New Roman" w:cs="Times New Roman"/>
@@ -4572,176 +4289,7 @@
           <w:sz w:val="28"/>
           <w:szCs w:val="28"/>
         </w:rPr>
-        <w:t xml:space="preserve"> </w:t>
-      </w:r>
-    </w:p>
-    <w:p>
-      <w:pPr>
-        <w:tabs>
-          <w:tab w:val="left" w:pos="3855"/>
-        </w:tabs>
-        <w:ind w:left="1440"/>
-        <w:jc w:val="both"/>
-        <w:rPr>
-          <w:rFonts w:ascii="Times New Roman" w:hAnsi="Times New Roman" w:cs="Times New Roman"/>
-          <w:sz w:val="28"/>
-          <w:szCs w:val="28"/>
-        </w:rPr>
-      </w:pPr>
-      <w:r>
-        <w:rPr>
-          <w:rFonts w:ascii="Times New Roman" w:hAnsi="Times New Roman" w:cs="Times New Roman"/>
-          <w:sz w:val="28"/>
-          <w:szCs w:val="28"/>
-        </w:rPr>
-        <w:t>Created a table for family budget and rectified err</w:t>
-      </w:r>
-      <w:r>
-        <w:rPr>
-          <w:rFonts w:ascii="Times New Roman" w:hAnsi="Times New Roman" w:cs="Times New Roman"/>
-          <w:sz w:val="28"/>
-          <w:szCs w:val="28"/>
-        </w:rPr>
-        <w:t>ors</w:t>
-      </w:r>
-      <w:r>
-        <w:rPr>
-          <w:rFonts w:ascii="Times New Roman" w:hAnsi="Times New Roman" w:cs="Times New Roman"/>
-          <w:sz w:val="28"/>
-          <w:szCs w:val="28"/>
-        </w:rPr>
-        <w:t xml:space="preserve"> such as delete option in database table. Also helped for creating a </w:t>
-      </w:r>
-      <w:r>
-        <w:rPr>
-          <w:rFonts w:ascii="Times New Roman" w:hAnsi="Times New Roman" w:cs="Times New Roman"/>
-          <w:sz w:val="28"/>
-          <w:szCs w:val="28"/>
-        </w:rPr>
-        <w:t>family budget page.</w:t>
-      </w:r>
-    </w:p>
-    <w:p>
-      <w:pPr>
-        <w:tabs>
-          <w:tab w:val="left" w:pos="3855"/>
-        </w:tabs>
-        <w:ind w:left="1440"/>
-        <w:jc w:val="both"/>
-        <w:rPr>
-          <w:rFonts w:ascii="Times New Roman" w:hAnsi="Times New Roman" w:cs="Times New Roman"/>
-          <w:i/>
-          <w:sz w:val="28"/>
-          <w:szCs w:val="28"/>
-        </w:rPr>
-      </w:pPr>
-      <w:proofErr w:type="spellStart"/>
-      <w:proofErr w:type="gramStart"/>
-      <w:r>
-        <w:rPr>
-          <w:rFonts w:ascii="Times New Roman" w:hAnsi="Times New Roman" w:cs="Times New Roman"/>
-          <w:i/>
-          <w:sz w:val="28"/>
-          <w:szCs w:val="28"/>
-        </w:rPr>
-        <w:t>Haricharana</w:t>
-      </w:r>
-      <w:proofErr w:type="spellEnd"/>
-      <w:r>
-        <w:rPr>
-          <w:rFonts w:ascii="Times New Roman" w:hAnsi="Times New Roman" w:cs="Times New Roman"/>
-          <w:i/>
-          <w:sz w:val="28"/>
-          <w:szCs w:val="28"/>
-        </w:rPr>
-        <w:t xml:space="preserve"> :-</w:t>
-      </w:r>
-      <w:proofErr w:type="gramEnd"/>
-      <w:r>
-        <w:rPr>
-          <w:rFonts w:ascii="Times New Roman" w:hAnsi="Times New Roman" w:cs="Times New Roman"/>
-          <w:i/>
-          <w:sz w:val="28"/>
-          <w:szCs w:val="28"/>
-        </w:rPr>
-        <w:t xml:space="preserve"> </w:t>
-      </w:r>
-    </w:p>
-    <w:p>
-      <w:pPr>
-        <w:tabs>
-          <w:tab w:val="left" w:pos="3855"/>
-        </w:tabs>
-        <w:ind w:left="1440"/>
-        <w:jc w:val="both"/>
-        <w:rPr>
-          <w:rFonts w:ascii="Times New Roman" w:hAnsi="Times New Roman" w:cs="Times New Roman"/>
-          <w:sz w:val="28"/>
-          <w:szCs w:val="28"/>
-        </w:rPr>
-      </w:pPr>
-      <w:r>
-        <w:rPr>
-          <w:rFonts w:ascii="Times New Roman" w:hAnsi="Times New Roman" w:cs="Times New Roman"/>
-          <w:sz w:val="28"/>
-          <w:szCs w:val="28"/>
-        </w:rPr>
-        <w:t>Using the graph API displayed all the budget details for weekly, monthly and yearly basis in a bar graph view.</w:t>
-      </w:r>
-    </w:p>
-    <w:p>
-      <w:pPr>
-        <w:tabs>
-          <w:tab w:val="left" w:pos="3855"/>
-        </w:tabs>
-        <w:ind w:left="1440"/>
-        <w:jc w:val="both"/>
-        <w:rPr>
-          <w:rFonts w:ascii="Times New Roman" w:hAnsi="Times New Roman" w:cs="Times New Roman"/>
-          <w:i/>
-          <w:sz w:val="28"/>
-          <w:szCs w:val="28"/>
-        </w:rPr>
-      </w:pPr>
-      <w:proofErr w:type="spellStart"/>
-      <w:r>
-        <w:rPr>
-          <w:rFonts w:ascii="Times New Roman" w:hAnsi="Times New Roman" w:cs="Times New Roman"/>
-          <w:i/>
-          <w:sz w:val="28"/>
-          <w:szCs w:val="28"/>
-        </w:rPr>
-        <w:t>Sandhya</w:t>
-      </w:r>
-      <w:proofErr w:type="spellEnd"/>
-      <w:r>
-        <w:rPr>
-          <w:rFonts w:ascii="Times New Roman" w:hAnsi="Times New Roman" w:cs="Times New Roman"/>
-          <w:i/>
-          <w:sz w:val="28"/>
-          <w:szCs w:val="28"/>
-        </w:rPr>
-        <w:t xml:space="preserve"> </w:t>
-      </w:r>
-      <w:proofErr w:type="spellStart"/>
-      <w:r>
-        <w:rPr>
-          <w:rFonts w:ascii="Times New Roman" w:hAnsi="Times New Roman" w:cs="Times New Roman"/>
-          <w:i/>
-          <w:sz w:val="28"/>
-          <w:szCs w:val="28"/>
-        </w:rPr>
-        <w:t>Sannapareddy</w:t>
-      </w:r>
-      <w:proofErr w:type="spellEnd"/>
-      <w:r>
-        <w:rPr>
-          <w:rFonts w:ascii="Times New Roman" w:hAnsi="Times New Roman" w:cs="Times New Roman"/>
-          <w:i/>
-          <w:sz w:val="28"/>
-          <w:szCs w:val="28"/>
-        </w:rPr>
-        <w:t>: -</w:t>
+        <w:t>Sandhya Sannapareddy: -</w:t>
       </w:r>
     </w:p>
     <w:p>
@@ -4786,9 +4334,49 @@
           <w:sz w:val="28"/>
           <w:szCs w:val="28"/>
         </w:rPr>
-        <w:t>Time Taken</w:t>
-      </w:r>
-      <w:proofErr w:type="gramStart"/>
+        <w:t>Time Taken:</w:t>
+      </w:r>
+      <w:r>
+        <w:rPr>
+          <w:rFonts w:ascii="Times New Roman" w:hAnsi="Times New Roman" w:cs="Times New Roman"/>
+          <w:b/>
+          <w:sz w:val="28"/>
+          <w:szCs w:val="28"/>
+        </w:rPr>
+        <w:t>-</w:t>
+      </w:r>
+      <w:r>
+        <w:rPr>
+          <w:rFonts w:ascii="Times New Roman" w:hAnsi="Times New Roman" w:cs="Times New Roman"/>
+          <w:sz w:val="28"/>
+          <w:szCs w:val="28"/>
+        </w:rPr>
+        <w:t xml:space="preserve"> 15 days</w:t>
+      </w:r>
+    </w:p>
+    <w:p>
+      <w:pPr>
+        <w:tabs>
+          <w:tab w:val="left" w:pos="3855"/>
+        </w:tabs>
+        <w:ind w:left="1440"/>
+        <w:jc w:val="both"/>
+        <w:rPr>
+          <w:rFonts w:ascii="Times New Roman" w:hAnsi="Times New Roman" w:cs="Times New Roman"/>
+          <w:b/>
+          <w:sz w:val="28"/>
+          <w:szCs w:val="28"/>
+        </w:rPr>
+      </w:pPr>
+      <w:r>
+        <w:rPr>
+          <w:rFonts w:ascii="Times New Roman" w:hAnsi="Times New Roman" w:cs="Times New Roman"/>
+          <w:b/>
+          <w:sz w:val="28"/>
+          <w:szCs w:val="28"/>
+        </w:rPr>
+        <w:t>Contribution</w:t>
+      </w:r>
       <w:r>
         <w:rPr>
           <w:rFonts w:ascii="Times New Roman" w:hAnsi="Times New Roman" w:cs="Times New Roman"/>
@@ -4807,298 +4395,93 @@
         </w:rPr>
         <w:t>-</w:t>
       </w:r>
-      <w:proofErr w:type="gramEnd"/>
-      <w:r>
-        <w:rPr>
-          <w:rFonts w:ascii="Times New Roman" w:hAnsi="Times New Roman" w:cs="Times New Roman"/>
-          <w:sz w:val="28"/>
-          <w:szCs w:val="28"/>
-        </w:rPr>
-        <w:t xml:space="preserve"> 15 days</w:t>
-      </w:r>
-    </w:p>
-    <w:p>
-      <w:pPr>
-        <w:tabs>
-          <w:tab w:val="left" w:pos="3855"/>
-        </w:tabs>
-        <w:ind w:left="1440"/>
-        <w:jc w:val="both"/>
-        <w:rPr>
-          <w:rFonts w:ascii="Times New Roman" w:hAnsi="Times New Roman" w:cs="Times New Roman"/>
-          <w:b/>
-          <w:sz w:val="28"/>
-          <w:szCs w:val="28"/>
-        </w:rPr>
-      </w:pPr>
-      <w:r>
-        <w:rPr>
-          <w:rFonts w:ascii="Times New Roman" w:hAnsi="Times New Roman" w:cs="Times New Roman"/>
-          <w:b/>
-          <w:sz w:val="28"/>
-          <w:szCs w:val="28"/>
-        </w:rPr>
-        <w:t>Contribution</w:t>
-      </w:r>
-      <w:proofErr w:type="gramStart"/>
-      <w:r>
-        <w:rPr>
-          <w:rFonts w:ascii="Times New Roman" w:hAnsi="Times New Roman" w:cs="Times New Roman"/>
-          <w:b/>
-          <w:sz w:val="28"/>
-          <w:szCs w:val="28"/>
-        </w:rPr>
-        <w:t>:</w:t>
-      </w:r>
-      <w:r>
-        <w:rPr>
-          <w:rFonts w:ascii="Times New Roman" w:hAnsi="Times New Roman" w:cs="Times New Roman"/>
-          <w:b/>
-          <w:sz w:val="28"/>
-          <w:szCs w:val="28"/>
-        </w:rPr>
-        <w:t>-</w:t>
-      </w:r>
-      <w:proofErr w:type="gramEnd"/>
-    </w:p>
-    <w:p>
-      <w:pPr>
-        <w:tabs>
-          <w:tab w:val="left" w:pos="3855"/>
-        </w:tabs>
-        <w:ind w:left="1440"/>
-        <w:jc w:val="both"/>
-        <w:rPr>
-          <w:rFonts w:ascii="Times New Roman" w:hAnsi="Times New Roman" w:cs="Times New Roman"/>
-          <w:sz w:val="28"/>
-          <w:szCs w:val="28"/>
-        </w:rPr>
-      </w:pPr>
-      <w:proofErr w:type="spellStart"/>
-      <w:r>
-        <w:rPr>
-          <w:rFonts w:ascii="Times New Roman" w:hAnsi="Times New Roman" w:cs="Times New Roman"/>
-          <w:sz w:val="28"/>
-          <w:szCs w:val="28"/>
-        </w:rPr>
-        <w:t>Sampath</w:t>
-      </w:r>
-      <w:proofErr w:type="spellEnd"/>
-      <w:r>
-        <w:rPr>
-          <w:rFonts w:ascii="Times New Roman" w:hAnsi="Times New Roman" w:cs="Times New Roman"/>
-          <w:sz w:val="28"/>
-          <w:szCs w:val="28"/>
-        </w:rPr>
-        <w:t xml:space="preserve"> </w:t>
-      </w:r>
-      <w:proofErr w:type="spellStart"/>
-      <w:r>
-        <w:rPr>
-          <w:rFonts w:ascii="Times New Roman" w:hAnsi="Times New Roman" w:cs="Times New Roman"/>
-          <w:sz w:val="28"/>
-          <w:szCs w:val="28"/>
-        </w:rPr>
-        <w:t>Madineni</w:t>
-      </w:r>
-      <w:proofErr w:type="spellEnd"/>
-      <w:proofErr w:type="gramStart"/>
-      <w:r>
-        <w:rPr>
-          <w:rFonts w:ascii="Times New Roman" w:hAnsi="Times New Roman" w:cs="Times New Roman"/>
-          <w:sz w:val="28"/>
-          <w:szCs w:val="28"/>
-        </w:rPr>
-        <w:t>:-</w:t>
-      </w:r>
-      <w:proofErr w:type="gramEnd"/>
-      <w:r>
-        <w:rPr>
-          <w:rFonts w:ascii="Times New Roman" w:hAnsi="Times New Roman" w:cs="Times New Roman"/>
-          <w:sz w:val="28"/>
-          <w:szCs w:val="28"/>
-        </w:rPr>
-        <w:t xml:space="preserve"> 25%</w:t>
-      </w:r>
-    </w:p>
-    <w:p>
-      <w:pPr>
-        <w:tabs>
-          <w:tab w:val="left" w:pos="3855"/>
-        </w:tabs>
-        <w:ind w:left="1440"/>
-        <w:jc w:val="both"/>
-        <w:rPr>
-          <w:rFonts w:ascii="Times New Roman" w:hAnsi="Times New Roman" w:cs="Times New Roman"/>
-          <w:sz w:val="28"/>
-          <w:szCs w:val="28"/>
-        </w:rPr>
-      </w:pPr>
-      <w:proofErr w:type="spellStart"/>
-      <w:r>
-        <w:rPr>
-          <w:rFonts w:ascii="Times New Roman" w:hAnsi="Times New Roman" w:cs="Times New Roman"/>
-          <w:sz w:val="28"/>
-          <w:szCs w:val="28"/>
-        </w:rPr>
-        <w:t>Hari</w:t>
-      </w:r>
-      <w:proofErr w:type="spellEnd"/>
-      <w:r>
-        <w:rPr>
-          <w:rFonts w:ascii="Times New Roman" w:hAnsi="Times New Roman" w:cs="Times New Roman"/>
-          <w:sz w:val="28"/>
-          <w:szCs w:val="28"/>
-        </w:rPr>
-        <w:t xml:space="preserve"> </w:t>
-      </w:r>
-      <w:proofErr w:type="spellStart"/>
-      <w:proofErr w:type="gramStart"/>
-      <w:r>
-        <w:rPr>
-          <w:rFonts w:ascii="Times New Roman" w:hAnsi="Times New Roman" w:cs="Times New Roman"/>
-          <w:sz w:val="28"/>
-          <w:szCs w:val="28"/>
-        </w:rPr>
-        <w:t>charana</w:t>
-      </w:r>
-      <w:proofErr w:type="spellEnd"/>
-      <w:r>
-        <w:rPr>
-          <w:rFonts w:ascii="Times New Roman" w:hAnsi="Times New Roman" w:cs="Times New Roman"/>
-          <w:sz w:val="28"/>
-          <w:szCs w:val="28"/>
-        </w:rPr>
-        <w:t xml:space="preserve">  :-</w:t>
-      </w:r>
-      <w:proofErr w:type="gramEnd"/>
-      <w:r>
-        <w:rPr>
-          <w:rFonts w:ascii="Times New Roman" w:hAnsi="Times New Roman" w:cs="Times New Roman"/>
-          <w:sz w:val="28"/>
-          <w:szCs w:val="28"/>
-        </w:rPr>
-        <w:t xml:space="preserve"> 25%</w:t>
-      </w:r>
-    </w:p>
-    <w:p>
-      <w:pPr>
-        <w:tabs>
-          <w:tab w:val="left" w:pos="3855"/>
-        </w:tabs>
-        <w:ind w:left="1440"/>
-        <w:jc w:val="both"/>
-        <w:rPr>
-          <w:rFonts w:ascii="Times New Roman" w:hAnsi="Times New Roman" w:cs="Times New Roman"/>
-          <w:sz w:val="28"/>
-          <w:szCs w:val="28"/>
-        </w:rPr>
-      </w:pPr>
-      <w:proofErr w:type="spellStart"/>
-      <w:r>
-        <w:rPr>
-          <w:rFonts w:ascii="Times New Roman" w:hAnsi="Times New Roman" w:cs="Times New Roman"/>
-          <w:sz w:val="28"/>
-          <w:szCs w:val="28"/>
-        </w:rPr>
-        <w:t>Sandhya</w:t>
-      </w:r>
-      <w:proofErr w:type="spellEnd"/>
-      <w:r>
-        <w:rPr>
-          <w:rFonts w:ascii="Times New Roman" w:hAnsi="Times New Roman" w:cs="Times New Roman"/>
-          <w:sz w:val="28"/>
-          <w:szCs w:val="28"/>
-        </w:rPr>
-        <w:t xml:space="preserve"> </w:t>
-      </w:r>
-      <w:proofErr w:type="spellStart"/>
-      <w:proofErr w:type="gramStart"/>
-      <w:r>
-        <w:rPr>
-          <w:rFonts w:ascii="Times New Roman" w:hAnsi="Times New Roman" w:cs="Times New Roman"/>
-          <w:sz w:val="28"/>
-          <w:szCs w:val="28"/>
-        </w:rPr>
-        <w:t>Sannapareddy</w:t>
-      </w:r>
-      <w:proofErr w:type="spellEnd"/>
-      <w:r>
-        <w:rPr>
-          <w:rFonts w:ascii="Times New Roman" w:hAnsi="Times New Roman" w:cs="Times New Roman"/>
-          <w:sz w:val="28"/>
-          <w:szCs w:val="28"/>
-        </w:rPr>
-        <w:t xml:space="preserve"> :-</w:t>
-      </w:r>
-      <w:proofErr w:type="gramEnd"/>
-      <w:r>
-        <w:rPr>
-          <w:rFonts w:ascii="Times New Roman" w:hAnsi="Times New Roman" w:cs="Times New Roman"/>
-          <w:sz w:val="28"/>
-          <w:szCs w:val="28"/>
-        </w:rPr>
-        <w:t xml:space="preserve"> 25%</w:t>
-      </w:r>
-    </w:p>
-    <w:p>
-      <w:pPr>
-        <w:tabs>
-          <w:tab w:val="left" w:pos="3855"/>
-        </w:tabs>
-        <w:ind w:left="1440"/>
-        <w:jc w:val="both"/>
-        <w:rPr>
-          <w:rFonts w:ascii="Times New Roman" w:hAnsi="Times New Roman" w:cs="Times New Roman"/>
-          <w:sz w:val="28"/>
-          <w:szCs w:val="28"/>
-        </w:rPr>
-      </w:pPr>
-      <w:proofErr w:type="spellStart"/>
-      <w:r>
-        <w:rPr>
-          <w:rFonts w:ascii="Times New Roman" w:hAnsi="Times New Roman" w:cs="Times New Roman"/>
-          <w:sz w:val="28"/>
-          <w:szCs w:val="28"/>
-        </w:rPr>
-        <w:t>Raghavendra</w:t>
-      </w:r>
-      <w:proofErr w:type="spellEnd"/>
-      <w:r>
-        <w:rPr>
-          <w:rFonts w:ascii="Times New Roman" w:hAnsi="Times New Roman" w:cs="Times New Roman"/>
-          <w:sz w:val="28"/>
-          <w:szCs w:val="28"/>
-        </w:rPr>
-        <w:t xml:space="preserve"> </w:t>
-      </w:r>
-      <w:proofErr w:type="spellStart"/>
-      <w:proofErr w:type="gramStart"/>
-      <w:r>
-        <w:rPr>
-          <w:rFonts w:ascii="Times New Roman" w:hAnsi="Times New Roman" w:cs="Times New Roman"/>
-          <w:sz w:val="28"/>
-          <w:szCs w:val="28"/>
-        </w:rPr>
-        <w:t>Chirumamilla</w:t>
-      </w:r>
-      <w:proofErr w:type="spellEnd"/>
-      <w:r>
-        <w:rPr>
-          <w:rFonts w:ascii="Times New Roman" w:hAnsi="Times New Roman" w:cs="Times New Roman"/>
-          <w:sz w:val="28"/>
-          <w:szCs w:val="28"/>
-        </w:rPr>
-        <w:t xml:space="preserve"> :-</w:t>
-      </w:r>
-      <w:proofErr w:type="gramEnd"/>
-      <w:r>
-        <w:rPr>
-          <w:rFonts w:ascii="Times New Roman" w:hAnsi="Times New Roman" w:cs="Times New Roman"/>
-          <w:sz w:val="28"/>
-          <w:szCs w:val="28"/>
-        </w:rPr>
-        <w:t xml:space="preserve"> </w:t>
+    </w:p>
+    <w:p>
+      <w:pPr>
+        <w:tabs>
+          <w:tab w:val="left" w:pos="3855"/>
+        </w:tabs>
+        <w:ind w:left="1440"/>
+        <w:jc w:val="both"/>
+        <w:rPr>
+          <w:rFonts w:ascii="Times New Roman" w:hAnsi="Times New Roman" w:cs="Times New Roman"/>
+          <w:sz w:val="28"/>
+          <w:szCs w:val="28"/>
+        </w:rPr>
+      </w:pPr>
+      <w:r>
+        <w:rPr>
+          <w:rFonts w:ascii="Times New Roman" w:hAnsi="Times New Roman" w:cs="Times New Roman"/>
+          <w:sz w:val="28"/>
+          <w:szCs w:val="28"/>
+        </w:rPr>
+        <w:t>Sampath Madineni:- 25%</w:t>
+      </w:r>
+    </w:p>
+    <w:p>
+      <w:pPr>
+        <w:tabs>
+          <w:tab w:val="left" w:pos="3855"/>
+        </w:tabs>
+        <w:ind w:left="1440"/>
+        <w:jc w:val="both"/>
+        <w:rPr>
+          <w:rFonts w:ascii="Times New Roman" w:hAnsi="Times New Roman" w:cs="Times New Roman"/>
+          <w:sz w:val="28"/>
+          <w:szCs w:val="28"/>
+        </w:rPr>
+      </w:pPr>
+      <w:r>
+        <w:rPr>
+          <w:rFonts w:ascii="Times New Roman" w:hAnsi="Times New Roman" w:cs="Times New Roman"/>
+          <w:sz w:val="28"/>
+          <w:szCs w:val="28"/>
+        </w:rPr>
+        <w:t>Hari charana  :- 25%</w:t>
+      </w:r>
+    </w:p>
+    <w:p>
+      <w:pPr>
+        <w:tabs>
+          <w:tab w:val="left" w:pos="3855"/>
+        </w:tabs>
+        <w:ind w:left="1440"/>
+        <w:jc w:val="both"/>
+        <w:rPr>
+          <w:rFonts w:ascii="Times New Roman" w:hAnsi="Times New Roman" w:cs="Times New Roman"/>
+          <w:sz w:val="28"/>
+          <w:szCs w:val="28"/>
+        </w:rPr>
+      </w:pPr>
+      <w:r>
+        <w:rPr>
+          <w:rFonts w:ascii="Times New Roman" w:hAnsi="Times New Roman" w:cs="Times New Roman"/>
+          <w:sz w:val="28"/>
+          <w:szCs w:val="28"/>
+        </w:rPr>
+        <w:t>Sandhya Sannapareddy :- 25%</w:t>
+      </w:r>
+    </w:p>
+    <w:p>
+      <w:pPr>
+        <w:tabs>
+          <w:tab w:val="left" w:pos="3855"/>
+        </w:tabs>
+        <w:ind w:left="1440"/>
+        <w:jc w:val="both"/>
+        <w:rPr>
+          <w:rFonts w:ascii="Times New Roman" w:hAnsi="Times New Roman" w:cs="Times New Roman"/>
+          <w:sz w:val="28"/>
+          <w:szCs w:val="28"/>
+        </w:rPr>
+      </w:pPr>
+      <w:r>
+        <w:rPr>
+          <w:rFonts w:ascii="Times New Roman" w:hAnsi="Times New Roman" w:cs="Times New Roman"/>
+          <w:sz w:val="28"/>
+          <w:szCs w:val="28"/>
+        </w:rPr>
+        <w:t xml:space="preserve">Raghavendra Chirumamilla :- </w:t>
       </w:r>
       <w:r>
         <w:rPr>
@@ -5209,6 +4592,7 @@
           <w:sz w:val="28"/>
           <w:szCs w:val="28"/>
         </w:rPr>
+        <w:lastRenderedPageBreak/>
         <w:t>Work to be completed:</w:t>
       </w:r>
     </w:p>
@@ -5405,7 +4789,7 @@
       </w:pPr>
     </w:p>
     <w:sectPr>
-      <w:footerReference w:type="default" r:id="rId20"/>
+      <w:footerReference w:type="default" r:id="rId21"/>
       <w:pgSz w:w="12240" w:h="15840"/>
       <w:pgMar w:top="1440" w:right="1440" w:bottom="1440" w:left="1440" w:header="720" w:footer="720" w:gutter="0"/>
       <w:pgBorders w:offsetFrom="page">
@@ -5480,7 +4864,7 @@
           <w:rPr>
             <w:noProof/>
           </w:rPr>
-          <w:t>4</w:t>
+          <w:t>15</w:t>
         </w:r>
         <w:r>
           <w:rPr>
@@ -7715,7 +7099,6 @@
     <w:name w:val="Hyperlink"/>
     <w:basedOn w:val="DefaultParagraphFont"/>
     <w:uiPriority w:val="99"/>
-    <w:semiHidden/>
     <w:unhideWhenUsed/>
     <w:rsid w:val="00FD0BDC"/>
     <w:rPr>
@@ -8011,7 +7394,6 @@
     <w:name w:val="Hyperlink"/>
     <w:basedOn w:val="DefaultParagraphFont"/>
     <w:uiPriority w:val="99"/>
-    <w:semiHidden/>
     <w:unhideWhenUsed/>
     <w:rsid w:val="00FD0BDC"/>
     <w:rPr>

--- a/increment 3.docx
+++ b/increment 3.docx
@@ -230,20 +230,48 @@
           <w:szCs w:val="32"/>
         </w:rPr>
       </w:pPr>
+      <w:proofErr w:type="spellStart"/>
       <w:r>
         <w:rPr>
           <w:rFonts w:ascii="Times New Roman" w:hAnsi="Times New Roman" w:cs="Times New Roman"/>
           <w:sz w:val="32"/>
           <w:szCs w:val="32"/>
         </w:rPr>
-        <w:t xml:space="preserve">Sampath Madineni </w:t>
-      </w:r>
+        <w:t>Sampath</w:t>
+      </w:r>
+      <w:proofErr w:type="spellEnd"/>
       <w:r>
         <w:rPr>
           <w:rFonts w:ascii="Times New Roman" w:hAnsi="Times New Roman" w:cs="Times New Roman"/>
           <w:sz w:val="32"/>
           <w:szCs w:val="32"/>
         </w:rPr>
+        <w:t xml:space="preserve"> </w:t>
+      </w:r>
+      <w:proofErr w:type="spellStart"/>
+      <w:r>
+        <w:rPr>
+          <w:rFonts w:ascii="Times New Roman" w:hAnsi="Times New Roman" w:cs="Times New Roman"/>
+          <w:sz w:val="32"/>
+          <w:szCs w:val="32"/>
+        </w:rPr>
+        <w:t>Madineni</w:t>
+      </w:r>
+      <w:proofErr w:type="spellEnd"/>
+      <w:r>
+        <w:rPr>
+          <w:rFonts w:ascii="Times New Roman" w:hAnsi="Times New Roman" w:cs="Times New Roman"/>
+          <w:sz w:val="32"/>
+          <w:szCs w:val="32"/>
+        </w:rPr>
+        <w:t xml:space="preserve"> </w:t>
+      </w:r>
+      <w:r>
+        <w:rPr>
+          <w:rFonts w:ascii="Times New Roman" w:hAnsi="Times New Roman" w:cs="Times New Roman"/>
+          <w:sz w:val="32"/>
+          <w:szCs w:val="32"/>
+        </w:rPr>
         <w:tab/>
         <w:t xml:space="preserve">       </w:t>
       </w:r>
@@ -290,51 +318,135 @@
           <w:szCs w:val="32"/>
         </w:rPr>
       </w:pPr>
+      <w:proofErr w:type="spellStart"/>
       <w:r>
         <w:rPr>
           <w:rFonts w:ascii="Times New Roman" w:hAnsi="Times New Roman" w:cs="Times New Roman"/>
           <w:sz w:val="32"/>
           <w:szCs w:val="32"/>
         </w:rPr>
-        <w:t>Haricharana Kanamarlapudi (16186977)</w:t>
-      </w:r>
-    </w:p>
-    <w:p>
-      <w:pPr>
-        <w:ind w:left="2880" w:firstLine="720"/>
-        <w:jc w:val="both"/>
+        <w:t>Haricharana</w:t>
+      </w:r>
+      <w:proofErr w:type="spellEnd"/>
+      <w:r>
         <w:rPr>
           <w:rFonts w:ascii="Times New Roman" w:hAnsi="Times New Roman" w:cs="Times New Roman"/>
           <w:sz w:val="32"/>
           <w:szCs w:val="32"/>
         </w:rPr>
-      </w:pPr>
+        <w:t xml:space="preserve"> </w:t>
+      </w:r>
+      <w:proofErr w:type="spellStart"/>
       <w:r>
         <w:rPr>
           <w:rFonts w:ascii="Times New Roman" w:hAnsi="Times New Roman" w:cs="Times New Roman"/>
           <w:sz w:val="32"/>
           <w:szCs w:val="32"/>
         </w:rPr>
-        <w:t>Sandhya Sannapareddy         (16181402)</w:t>
-      </w:r>
-    </w:p>
-    <w:p>
-      <w:pPr>
-        <w:ind w:left="2880" w:firstLine="720"/>
-        <w:jc w:val="both"/>
+        <w:t>Kanamarlapudi</w:t>
+      </w:r>
+      <w:proofErr w:type="spellEnd"/>
+      <w:r>
         <w:rPr>
           <w:rFonts w:ascii="Times New Roman" w:hAnsi="Times New Roman" w:cs="Times New Roman"/>
           <w:sz w:val="32"/>
           <w:szCs w:val="32"/>
         </w:rPr>
-      </w:pPr>
-      <w:r>
+        <w:t xml:space="preserve"> (16186977)</w:t>
+      </w:r>
+    </w:p>
+    <w:p>
+      <w:pPr>
+        <w:ind w:left="2880" w:firstLine="720"/>
+        <w:jc w:val="both"/>
         <w:rPr>
           <w:rFonts w:ascii="Times New Roman" w:hAnsi="Times New Roman" w:cs="Times New Roman"/>
           <w:sz w:val="32"/>
           <w:szCs w:val="32"/>
         </w:rPr>
-        <w:t>Raghavendra Chirumamilla  (16187866)</w:t>
+      </w:pPr>
+      <w:proofErr w:type="spellStart"/>
+      <w:r>
+        <w:rPr>
+          <w:rFonts w:ascii="Times New Roman" w:hAnsi="Times New Roman" w:cs="Times New Roman"/>
+          <w:sz w:val="32"/>
+          <w:szCs w:val="32"/>
+        </w:rPr>
+        <w:t>Sandhya</w:t>
+      </w:r>
+      <w:proofErr w:type="spellEnd"/>
+      <w:r>
+        <w:rPr>
+          <w:rFonts w:ascii="Times New Roman" w:hAnsi="Times New Roman" w:cs="Times New Roman"/>
+          <w:sz w:val="32"/>
+          <w:szCs w:val="32"/>
+        </w:rPr>
+        <w:t xml:space="preserve"> </w:t>
+      </w:r>
+      <w:proofErr w:type="spellStart"/>
+      <w:r>
+        <w:rPr>
+          <w:rFonts w:ascii="Times New Roman" w:hAnsi="Times New Roman" w:cs="Times New Roman"/>
+          <w:sz w:val="32"/>
+          <w:szCs w:val="32"/>
+        </w:rPr>
+        <w:t>Sannapareddy</w:t>
+      </w:r>
+      <w:proofErr w:type="spellEnd"/>
+      <w:r>
+        <w:rPr>
+          <w:rFonts w:ascii="Times New Roman" w:hAnsi="Times New Roman" w:cs="Times New Roman"/>
+          <w:sz w:val="32"/>
+          <w:szCs w:val="32"/>
+        </w:rPr>
+        <w:t xml:space="preserve">         (16181402)</w:t>
+      </w:r>
+    </w:p>
+    <w:p>
+      <w:pPr>
+        <w:ind w:left="2880" w:firstLine="720"/>
+        <w:jc w:val="both"/>
+        <w:rPr>
+          <w:rFonts w:ascii="Times New Roman" w:hAnsi="Times New Roman" w:cs="Times New Roman"/>
+          <w:sz w:val="32"/>
+          <w:szCs w:val="32"/>
+        </w:rPr>
+      </w:pPr>
+      <w:proofErr w:type="spellStart"/>
+      <w:r>
+        <w:rPr>
+          <w:rFonts w:ascii="Times New Roman" w:hAnsi="Times New Roman" w:cs="Times New Roman"/>
+          <w:sz w:val="32"/>
+          <w:szCs w:val="32"/>
+        </w:rPr>
+        <w:t>Raghavendra</w:t>
+      </w:r>
+      <w:proofErr w:type="spellEnd"/>
+      <w:r>
+        <w:rPr>
+          <w:rFonts w:ascii="Times New Roman" w:hAnsi="Times New Roman" w:cs="Times New Roman"/>
+          <w:sz w:val="32"/>
+          <w:szCs w:val="32"/>
+        </w:rPr>
+        <w:t xml:space="preserve"> </w:t>
+      </w:r>
+      <w:proofErr w:type="spellStart"/>
+      <w:r>
+        <w:rPr>
+          <w:rFonts w:ascii="Times New Roman" w:hAnsi="Times New Roman" w:cs="Times New Roman"/>
+          <w:sz w:val="32"/>
+          <w:szCs w:val="32"/>
+        </w:rPr>
+        <w:t>Chirumamilla</w:t>
+      </w:r>
+      <w:proofErr w:type="spellEnd"/>
+      <w:r>
+        <w:rPr>
+          <w:rFonts w:ascii="Times New Roman" w:hAnsi="Times New Roman" w:cs="Times New Roman"/>
+          <w:sz w:val="32"/>
+          <w:szCs w:val="32"/>
+        </w:rPr>
+        <w:t xml:space="preserve">  (16187866)</w:t>
       </w:r>
     </w:p>
     <w:p>
@@ -675,7 +787,27 @@
           <w:sz w:val="28"/>
           <w:szCs w:val="28"/>
         </w:rPr>
-        <w:t>User stories using ScrumDo:</w:t>
+        <w:t xml:space="preserve">User stories using </w:t>
+      </w:r>
+      <w:proofErr w:type="spellStart"/>
+      <w:r>
+        <w:rPr>
+          <w:rFonts w:ascii="Times New Roman" w:hAnsi="Times New Roman" w:cs="Times New Roman"/>
+          <w:b/>
+          <w:sz w:val="28"/>
+          <w:szCs w:val="28"/>
+        </w:rPr>
+        <w:t>ScrumDo</w:t>
+      </w:r>
+      <w:proofErr w:type="spellEnd"/>
+      <w:r>
+        <w:rPr>
+          <w:rFonts w:ascii="Times New Roman" w:hAnsi="Times New Roman" w:cs="Times New Roman"/>
+          <w:b/>
+          <w:sz w:val="28"/>
+          <w:szCs w:val="28"/>
+        </w:rPr>
+        <w:t>:</w:t>
       </w:r>
       <w:r>
         <w:rPr>
@@ -822,6 +954,7 @@
         </w:rPr>
         <w:t xml:space="preserve"> family budget</w:t>
       </w:r>
+      <w:proofErr w:type="gramStart"/>
       <w:r>
         <w:rPr>
           <w:rFonts w:ascii="Times New Roman" w:hAnsi="Times New Roman" w:cs="Times New Roman"/>
@@ -831,6 +964,7 @@
         </w:rPr>
         <w:t>:-</w:t>
       </w:r>
+      <w:proofErr w:type="gramEnd"/>
     </w:p>
     <w:p>
       <w:pPr>
@@ -860,48 +994,77 @@
           <w:sz w:val="28"/>
           <w:szCs w:val="28"/>
         </w:rPr>
-        <w:t>User can create his family budget in weekly, monthly and yearly basis. He can set the limit of budget for that particular term. User will be provided with a option to select starting and ending dates of his term budget.</w:t>
-      </w:r>
-    </w:p>
-    <w:p>
-      <w:pPr>
-        <w:pStyle w:val="ListParagraph"/>
-        <w:tabs>
-          <w:tab w:val="left" w:pos="3855"/>
-        </w:tabs>
-        <w:ind w:left="1440"/>
-        <w:jc w:val="both"/>
-        <w:rPr>
-          <w:rFonts w:ascii="Times New Roman" w:hAnsi="Times New Roman" w:cs="Times New Roman"/>
-          <w:sz w:val="28"/>
-          <w:szCs w:val="28"/>
-        </w:rPr>
-      </w:pPr>
-    </w:p>
-    <w:p>
-      <w:pPr>
-        <w:pStyle w:val="ListParagraph"/>
-        <w:tabs>
-          <w:tab w:val="left" w:pos="3855"/>
-        </w:tabs>
-        <w:ind w:left="1440"/>
-        <w:jc w:val="both"/>
-        <w:rPr>
-          <w:rFonts w:ascii="Times New Roman" w:hAnsi="Times New Roman" w:cs="Times New Roman"/>
-          <w:b/>
-          <w:sz w:val="28"/>
-          <w:szCs w:val="28"/>
-        </w:rPr>
-      </w:pPr>
-      <w:r>
-        <w:rPr>
-          <w:rFonts w:ascii="Times New Roman" w:hAnsi="Times New Roman" w:cs="Times New Roman"/>
-          <w:b/>
-          <w:sz w:val="28"/>
-          <w:szCs w:val="28"/>
-        </w:rPr>
-        <w:t>View budget graphically:-</w:t>
-      </w:r>
+        <w:t xml:space="preserve">User can create his family budget in weekly, monthly and yearly basis. He can set the limit of budget for that particular term. User will be provided with </w:t>
+      </w:r>
+      <w:proofErr w:type="gramStart"/>
+      <w:r>
+        <w:rPr>
+          <w:rFonts w:ascii="Times New Roman" w:hAnsi="Times New Roman" w:cs="Times New Roman"/>
+          <w:sz w:val="28"/>
+          <w:szCs w:val="28"/>
+        </w:rPr>
+        <w:t>a</w:t>
+      </w:r>
+      <w:proofErr w:type="gramEnd"/>
+      <w:r>
+        <w:rPr>
+          <w:rFonts w:ascii="Times New Roman" w:hAnsi="Times New Roman" w:cs="Times New Roman"/>
+          <w:sz w:val="28"/>
+          <w:szCs w:val="28"/>
+        </w:rPr>
+        <w:t xml:space="preserve"> option to select starting and ending dates of his term budget.</w:t>
+      </w:r>
+    </w:p>
+    <w:p>
+      <w:pPr>
+        <w:pStyle w:val="ListParagraph"/>
+        <w:tabs>
+          <w:tab w:val="left" w:pos="3855"/>
+        </w:tabs>
+        <w:ind w:left="1440"/>
+        <w:jc w:val="both"/>
+        <w:rPr>
+          <w:rFonts w:ascii="Times New Roman" w:hAnsi="Times New Roman" w:cs="Times New Roman"/>
+          <w:sz w:val="28"/>
+          <w:szCs w:val="28"/>
+        </w:rPr>
+      </w:pPr>
+    </w:p>
+    <w:p>
+      <w:pPr>
+        <w:pStyle w:val="ListParagraph"/>
+        <w:tabs>
+          <w:tab w:val="left" w:pos="3855"/>
+        </w:tabs>
+        <w:ind w:left="1440"/>
+        <w:jc w:val="both"/>
+        <w:rPr>
+          <w:rFonts w:ascii="Times New Roman" w:hAnsi="Times New Roman" w:cs="Times New Roman"/>
+          <w:b/>
+          <w:sz w:val="28"/>
+          <w:szCs w:val="28"/>
+        </w:rPr>
+      </w:pPr>
+      <w:r>
+        <w:rPr>
+          <w:rFonts w:ascii="Times New Roman" w:hAnsi="Times New Roman" w:cs="Times New Roman"/>
+          <w:b/>
+          <w:sz w:val="28"/>
+          <w:szCs w:val="28"/>
+        </w:rPr>
+        <w:t>View budget graphically</w:t>
+      </w:r>
+      <w:proofErr w:type="gramStart"/>
+      <w:r>
+        <w:rPr>
+          <w:rFonts w:ascii="Times New Roman" w:hAnsi="Times New Roman" w:cs="Times New Roman"/>
+          <w:b/>
+          <w:sz w:val="28"/>
+          <w:szCs w:val="28"/>
+        </w:rPr>
+        <w:t>:-</w:t>
+      </w:r>
+      <w:proofErr w:type="gramEnd"/>
     </w:p>
     <w:p>
       <w:pPr>
@@ -963,8 +1126,19 @@
           <w:sz w:val="28"/>
           <w:szCs w:val="28"/>
         </w:rPr>
-        <w:t>Modify created budgets:-</w:t>
-      </w:r>
+        <w:t>Modify created budgets</w:t>
+      </w:r>
+      <w:proofErr w:type="gramStart"/>
+      <w:r>
+        <w:rPr>
+          <w:rFonts w:ascii="Times New Roman" w:hAnsi="Times New Roman" w:cs="Times New Roman"/>
+          <w:b/>
+          <w:sz w:val="28"/>
+          <w:szCs w:val="28"/>
+        </w:rPr>
+        <w:t>:-</w:t>
+      </w:r>
+      <w:proofErr w:type="gramEnd"/>
     </w:p>
     <w:p>
       <w:pPr>
@@ -1040,6 +1214,7 @@
         </w:rPr>
         <w:t>Sequence Diagram</w:t>
       </w:r>
+      <w:proofErr w:type="gramStart"/>
       <w:r>
         <w:rPr>
           <w:rFonts w:ascii="Times New Roman" w:hAnsi="Times New Roman" w:cs="Times New Roman"/>
@@ -1049,6 +1224,7 @@
         </w:rPr>
         <w:t>:-</w:t>
       </w:r>
+      <w:proofErr w:type="gramEnd"/>
     </w:p>
     <w:p>
       <w:pPr>
@@ -1156,6 +1332,7 @@
         <w:lastRenderedPageBreak/>
         <w:t>Class Diagram</w:t>
       </w:r>
+      <w:proofErr w:type="gramStart"/>
       <w:r>
         <w:rPr>
           <w:rFonts w:ascii="Times New Roman" w:hAnsi="Times New Roman" w:cs="Times New Roman"/>
@@ -1165,6 +1342,7 @@
         </w:rPr>
         <w:t>:-</w:t>
       </w:r>
+      <w:proofErr w:type="gramEnd"/>
     </w:p>
     <w:p>
       <w:pPr>
@@ -1310,7 +1488,17 @@
           <w:sz w:val="28"/>
           <w:szCs w:val="28"/>
         </w:rPr>
-        <w:t>Hardware Requirements:</w:t>
+        <w:t>Hardware Requirements</w:t>
+      </w:r>
+      <w:proofErr w:type="gramStart"/>
+      <w:r>
+        <w:rPr>
+          <w:rFonts w:ascii="Times New Roman" w:hAnsi="Times New Roman" w:cs="Times New Roman"/>
+          <w:b/>
+          <w:sz w:val="28"/>
+          <w:szCs w:val="28"/>
+        </w:rPr>
+        <w:t>:</w:t>
       </w:r>
       <w:r>
         <w:rPr>
@@ -1321,6 +1509,7 @@
         </w:rPr>
         <w:t>-</w:t>
       </w:r>
+      <w:proofErr w:type="gramEnd"/>
     </w:p>
     <w:p>
       <w:pPr>
@@ -1451,7 +1640,17 @@
           <w:sz w:val="28"/>
           <w:szCs w:val="28"/>
         </w:rPr>
-        <w:t>Software Requirements:</w:t>
+        <w:t>Software Requirements</w:t>
+      </w:r>
+      <w:proofErr w:type="gramStart"/>
+      <w:r>
+        <w:rPr>
+          <w:rFonts w:ascii="Times New Roman" w:hAnsi="Times New Roman" w:cs="Times New Roman"/>
+          <w:b/>
+          <w:sz w:val="28"/>
+          <w:szCs w:val="28"/>
+        </w:rPr>
+        <w:t>:</w:t>
       </w:r>
       <w:r>
         <w:rPr>
@@ -1462,51 +1661,88 @@
         </w:rPr>
         <w:t>-</w:t>
       </w:r>
-    </w:p>
-    <w:p>
-      <w:pPr>
-        <w:pStyle w:val="ListParagraph"/>
-        <w:tabs>
-          <w:tab w:val="left" w:pos="3855"/>
-        </w:tabs>
-        <w:ind w:left="1440"/>
-        <w:jc w:val="both"/>
-        <w:rPr>
-          <w:rFonts w:ascii="Times New Roman" w:hAnsi="Times New Roman" w:cs="Times New Roman"/>
-          <w:sz w:val="28"/>
-          <w:szCs w:val="28"/>
-        </w:rPr>
-      </w:pPr>
-      <w:r>
-        <w:rPr>
-          <w:rFonts w:ascii="Times New Roman" w:hAnsi="Times New Roman" w:cs="Times New Roman"/>
-          <w:sz w:val="28"/>
-          <w:szCs w:val="28"/>
-        </w:rPr>
-        <w:t>Operating System : Android</w:t>
-      </w:r>
-    </w:p>
-    <w:p>
-      <w:pPr>
-        <w:pStyle w:val="ListParagraph"/>
-        <w:tabs>
-          <w:tab w:val="left" w:pos="3855"/>
-        </w:tabs>
-        <w:ind w:left="1440"/>
-        <w:jc w:val="both"/>
-        <w:rPr>
-          <w:rFonts w:ascii="Times New Roman" w:hAnsi="Times New Roman" w:cs="Times New Roman"/>
-          <w:sz w:val="28"/>
-          <w:szCs w:val="28"/>
-        </w:rPr>
-      </w:pPr>
-      <w:r>
-        <w:rPr>
-          <w:rFonts w:ascii="Times New Roman" w:hAnsi="Times New Roman" w:cs="Times New Roman"/>
-          <w:sz w:val="28"/>
-          <w:szCs w:val="28"/>
-        </w:rPr>
-        <w:t>Version of operating system : gingerbread(2.3) or advanced</w:t>
+      <w:proofErr w:type="gramEnd"/>
+    </w:p>
+    <w:p>
+      <w:pPr>
+        <w:pStyle w:val="ListParagraph"/>
+        <w:tabs>
+          <w:tab w:val="left" w:pos="3855"/>
+        </w:tabs>
+        <w:ind w:left="1440"/>
+        <w:jc w:val="both"/>
+        <w:rPr>
+          <w:rFonts w:ascii="Times New Roman" w:hAnsi="Times New Roman" w:cs="Times New Roman"/>
+          <w:sz w:val="28"/>
+          <w:szCs w:val="28"/>
+        </w:rPr>
+      </w:pPr>
+      <w:r>
+        <w:rPr>
+          <w:rFonts w:ascii="Times New Roman" w:hAnsi="Times New Roman" w:cs="Times New Roman"/>
+          <w:sz w:val="28"/>
+          <w:szCs w:val="28"/>
+        </w:rPr>
+        <w:t xml:space="preserve">Operating </w:t>
+      </w:r>
+      <w:proofErr w:type="gramStart"/>
+      <w:r>
+        <w:rPr>
+          <w:rFonts w:ascii="Times New Roman" w:hAnsi="Times New Roman" w:cs="Times New Roman"/>
+          <w:sz w:val="28"/>
+          <w:szCs w:val="28"/>
+        </w:rPr>
+        <w:t>System :</w:t>
+      </w:r>
+      <w:proofErr w:type="gramEnd"/>
+      <w:r>
+        <w:rPr>
+          <w:rFonts w:ascii="Times New Roman" w:hAnsi="Times New Roman" w:cs="Times New Roman"/>
+          <w:sz w:val="28"/>
+          <w:szCs w:val="28"/>
+        </w:rPr>
+        <w:t xml:space="preserve"> Android</w:t>
+      </w:r>
+    </w:p>
+    <w:p>
+      <w:pPr>
+        <w:pStyle w:val="ListParagraph"/>
+        <w:tabs>
+          <w:tab w:val="left" w:pos="3855"/>
+        </w:tabs>
+        <w:ind w:left="1440"/>
+        <w:jc w:val="both"/>
+        <w:rPr>
+          <w:rFonts w:ascii="Times New Roman" w:hAnsi="Times New Roman" w:cs="Times New Roman"/>
+          <w:sz w:val="28"/>
+          <w:szCs w:val="28"/>
+        </w:rPr>
+      </w:pPr>
+      <w:r>
+        <w:rPr>
+          <w:rFonts w:ascii="Times New Roman" w:hAnsi="Times New Roman" w:cs="Times New Roman"/>
+          <w:sz w:val="28"/>
+          <w:szCs w:val="28"/>
+        </w:rPr>
+        <w:t xml:space="preserve">Version of operating </w:t>
+      </w:r>
+      <w:proofErr w:type="gramStart"/>
+      <w:r>
+        <w:rPr>
+          <w:rFonts w:ascii="Times New Roman" w:hAnsi="Times New Roman" w:cs="Times New Roman"/>
+          <w:sz w:val="28"/>
+          <w:szCs w:val="28"/>
+        </w:rPr>
+        <w:t>system :</w:t>
+      </w:r>
+      <w:proofErr w:type="gramEnd"/>
+      <w:r>
+        <w:rPr>
+          <w:rFonts w:ascii="Times New Roman" w:hAnsi="Times New Roman" w:cs="Times New Roman"/>
+          <w:sz w:val="28"/>
+          <w:szCs w:val="28"/>
+        </w:rPr>
+        <w:t xml:space="preserve"> gingerbread(2.3) or advanced</w:t>
       </w:r>
     </w:p>
     <w:p>
@@ -1680,7 +1916,43 @@
           <w:sz w:val="28"/>
           <w:szCs w:val="28"/>
         </w:rPr>
-        <w:t>After the successful login by user a list of activities such as add new expense, view list, add family budget and view graph will be appeard on home screen.</w:t>
+        <w:t xml:space="preserve">After the successful login by user a list of activities such as add new expense, view list, </w:t>
+      </w:r>
+      <w:proofErr w:type="gramStart"/>
+      <w:r>
+        <w:rPr>
+          <w:rFonts w:ascii="Times New Roman" w:hAnsi="Times New Roman" w:cs="Times New Roman"/>
+          <w:sz w:val="28"/>
+          <w:szCs w:val="28"/>
+        </w:rPr>
+        <w:t>add</w:t>
+      </w:r>
+      <w:proofErr w:type="gramEnd"/>
+      <w:r>
+        <w:rPr>
+          <w:rFonts w:ascii="Times New Roman" w:hAnsi="Times New Roman" w:cs="Times New Roman"/>
+          <w:sz w:val="28"/>
+          <w:szCs w:val="28"/>
+        </w:rPr>
+        <w:t xml:space="preserve"> family budget and view graph will be </w:t>
+      </w:r>
+      <w:proofErr w:type="spellStart"/>
+      <w:r>
+        <w:rPr>
+          <w:rFonts w:ascii="Times New Roman" w:hAnsi="Times New Roman" w:cs="Times New Roman"/>
+          <w:sz w:val="28"/>
+          <w:szCs w:val="28"/>
+        </w:rPr>
+        <w:t>appeard</w:t>
+      </w:r>
+      <w:proofErr w:type="spellEnd"/>
+      <w:r>
+        <w:rPr>
+          <w:rFonts w:ascii="Times New Roman" w:hAnsi="Times New Roman" w:cs="Times New Roman"/>
+          <w:sz w:val="28"/>
+          <w:szCs w:val="28"/>
+        </w:rPr>
+        <w:t xml:space="preserve"> on home screen.</w:t>
       </w:r>
     </w:p>
     <w:p>
@@ -1877,6 +2149,7 @@
           <w:szCs w:val="28"/>
         </w:rPr>
       </w:pPr>
+      <w:proofErr w:type="gramStart"/>
       <w:r>
         <w:rPr>
           <w:rFonts w:ascii="Times New Roman" w:hAnsi="Times New Roman" w:cs="Times New Roman"/>
@@ -1884,7 +2157,16 @@
           <w:szCs w:val="28"/>
         </w:rPr>
         <w:lastRenderedPageBreak/>
-        <w:t>user can add a new expense by selecting add item icon on home screen. Then user can add an expense by giving required credentials such as date, description and price. If all information is correct he selects save else user selects clear button.</w:t>
+        <w:t>user</w:t>
+      </w:r>
+      <w:proofErr w:type="gramEnd"/>
+      <w:r>
+        <w:rPr>
+          <w:rFonts w:ascii="Times New Roman" w:hAnsi="Times New Roman" w:cs="Times New Roman"/>
+          <w:sz w:val="28"/>
+          <w:szCs w:val="28"/>
+        </w:rPr>
+        <w:t xml:space="preserve"> can add a new expense by selecting add item icon on home screen. Then user can add an expense by giving required credentials such as date, description and price. If all information is correct he selects save else user selects clear button.</w:t>
       </w:r>
     </w:p>
     <w:p>
@@ -3141,8 +3423,19 @@
           <w:sz w:val="28"/>
           <w:szCs w:val="28"/>
         </w:rPr>
-        <w:t>Positive Test cases:-</w:t>
-      </w:r>
+        <w:t>Positive Test cases</w:t>
+      </w:r>
+      <w:proofErr w:type="gramStart"/>
+      <w:r>
+        <w:rPr>
+          <w:rFonts w:ascii="Times New Roman" w:hAnsi="Times New Roman" w:cs="Times New Roman"/>
+          <w:b/>
+          <w:sz w:val="28"/>
+          <w:szCs w:val="28"/>
+        </w:rPr>
+        <w:t>:-</w:t>
+      </w:r>
+      <w:proofErr w:type="gramEnd"/>
     </w:p>
     <w:p>
       <w:pPr>
@@ -3431,8 +3724,19 @@
           <w:sz w:val="28"/>
           <w:szCs w:val="28"/>
         </w:rPr>
-        <w:t>Negative test cases:-</w:t>
-      </w:r>
+        <w:t>Negative test cases</w:t>
+      </w:r>
+      <w:proofErr w:type="gramStart"/>
+      <w:r>
+        <w:rPr>
+          <w:rFonts w:ascii="Times New Roman" w:hAnsi="Times New Roman" w:cs="Times New Roman"/>
+          <w:b/>
+          <w:sz w:val="28"/>
+          <w:szCs w:val="28"/>
+        </w:rPr>
+        <w:t>:-</w:t>
+      </w:r>
+      <w:proofErr w:type="gramEnd"/>
     </w:p>
     <w:p>
       <w:pPr>
@@ -3666,14 +3970,26 @@
           <w:szCs w:val="28"/>
         </w:rPr>
       </w:pPr>
-      <w:r>
-        <w:rPr>
-          <w:rFonts w:ascii="Times New Roman" w:hAnsi="Times New Roman" w:cs="Times New Roman"/>
-          <w:b/>
-          <w:sz w:val="28"/>
-          <w:szCs w:val="28"/>
-        </w:rPr>
-        <w:t>SrumDo:</w:t>
+      <w:proofErr w:type="spellStart"/>
+      <w:r>
+        <w:rPr>
+          <w:rFonts w:ascii="Times New Roman" w:hAnsi="Times New Roman" w:cs="Times New Roman"/>
+          <w:b/>
+          <w:sz w:val="28"/>
+          <w:szCs w:val="28"/>
+        </w:rPr>
+        <w:t>SrumDo</w:t>
+      </w:r>
+      <w:proofErr w:type="spellEnd"/>
+      <w:proofErr w:type="gramStart"/>
+      <w:r>
+        <w:rPr>
+          <w:rFonts w:ascii="Times New Roman" w:hAnsi="Times New Roman" w:cs="Times New Roman"/>
+          <w:b/>
+          <w:sz w:val="28"/>
+          <w:szCs w:val="28"/>
+        </w:rPr>
+        <w:t>:</w:t>
       </w:r>
       <w:r>
         <w:rPr>
@@ -3684,6 +4000,7 @@
         </w:rPr>
         <w:t>-</w:t>
       </w:r>
+      <w:proofErr w:type="gramEnd"/>
     </w:p>
     <w:p>
       <w:pPr>
@@ -3790,14 +4107,26 @@
           <w:szCs w:val="28"/>
         </w:rPr>
       </w:pPr>
-      <w:r>
-        <w:rPr>
-          <w:rFonts w:ascii="Times New Roman" w:hAnsi="Times New Roman" w:cs="Times New Roman"/>
-          <w:b/>
-          <w:sz w:val="28"/>
-          <w:szCs w:val="28"/>
-        </w:rPr>
-        <w:t>GitHub:</w:t>
+      <w:proofErr w:type="spellStart"/>
+      <w:r>
+        <w:rPr>
+          <w:rFonts w:ascii="Times New Roman" w:hAnsi="Times New Roman" w:cs="Times New Roman"/>
+          <w:b/>
+          <w:sz w:val="28"/>
+          <w:szCs w:val="28"/>
+        </w:rPr>
+        <w:t>GitHub</w:t>
+      </w:r>
+      <w:proofErr w:type="spellEnd"/>
+      <w:proofErr w:type="gramStart"/>
+      <w:r>
+        <w:rPr>
+          <w:rFonts w:ascii="Times New Roman" w:hAnsi="Times New Roman" w:cs="Times New Roman"/>
+          <w:b/>
+          <w:sz w:val="28"/>
+          <w:szCs w:val="28"/>
+        </w:rPr>
+        <w:t>:</w:t>
       </w:r>
       <w:r>
         <w:rPr>
@@ -3808,6 +4137,7 @@
         </w:rPr>
         <w:t>-</w:t>
       </w:r>
+      <w:proofErr w:type="gramEnd"/>
     </w:p>
     <w:p>
       <w:pPr>
@@ -3907,8 +4237,6 @@
           <w:szCs w:val="28"/>
         </w:rPr>
       </w:pPr>
-      <w:bookmarkStart w:id="0" w:name="_GoBack"/>
-      <w:bookmarkEnd w:id="0"/>
     </w:p>
     <w:p>
       <w:pPr>
@@ -4005,7 +4333,27 @@
           <w:sz w:val="28"/>
           <w:szCs w:val="28"/>
         </w:rPr>
-        <w:t xml:space="preserve">Description:- </w:t>
+        <w:t>Description</w:t>
+      </w:r>
+      <w:proofErr w:type="gramStart"/>
+      <w:r>
+        <w:rPr>
+          <w:rFonts w:ascii="Times New Roman" w:hAnsi="Times New Roman" w:cs="Times New Roman"/>
+          <w:b/>
+          <w:sz w:val="28"/>
+          <w:szCs w:val="28"/>
+        </w:rPr>
+        <w:t>:-</w:t>
+      </w:r>
+      <w:proofErr w:type="gramEnd"/>
+      <w:r>
+        <w:rPr>
+          <w:rFonts w:ascii="Times New Roman" w:hAnsi="Times New Roman" w:cs="Times New Roman"/>
+          <w:b/>
+          <w:sz w:val="28"/>
+          <w:szCs w:val="28"/>
+        </w:rPr>
+        <w:t xml:space="preserve"> </w:t>
       </w:r>
     </w:p>
     <w:p>
@@ -4149,8 +4497,19 @@
           <w:sz w:val="28"/>
           <w:szCs w:val="28"/>
         </w:rPr>
-        <w:t>Responsibilities:-</w:t>
-      </w:r>
+        <w:t>Responsibilities</w:t>
+      </w:r>
+      <w:proofErr w:type="gramStart"/>
+      <w:r>
+        <w:rPr>
+          <w:rFonts w:ascii="Times New Roman" w:hAnsi="Times New Roman" w:cs="Times New Roman"/>
+          <w:b/>
+          <w:sz w:val="28"/>
+          <w:szCs w:val="28"/>
+        </w:rPr>
+        <w:t>:-</w:t>
+      </w:r>
+      <w:proofErr w:type="gramEnd"/>
     </w:p>
     <w:p>
       <w:pPr>
@@ -4166,6 +4525,7 @@
           <w:szCs w:val="28"/>
         </w:rPr>
       </w:pPr>
+      <w:proofErr w:type="spellStart"/>
       <w:r>
         <w:rPr>
           <w:rFonts w:ascii="Times New Roman" w:hAnsi="Times New Roman" w:cs="Times New Roman"/>
@@ -4173,7 +4533,48 @@
           <w:sz w:val="28"/>
           <w:szCs w:val="28"/>
         </w:rPr>
-        <w:t xml:space="preserve">Sampath Madineni:- </w:t>
+        <w:t>Sampath</w:t>
+      </w:r>
+      <w:proofErr w:type="spellEnd"/>
+      <w:r>
+        <w:rPr>
+          <w:rFonts w:ascii="Times New Roman" w:hAnsi="Times New Roman" w:cs="Times New Roman"/>
+          <w:i/>
+          <w:sz w:val="28"/>
+          <w:szCs w:val="28"/>
+        </w:rPr>
+        <w:t xml:space="preserve"> </w:t>
+      </w:r>
+      <w:proofErr w:type="spellStart"/>
+      <w:r>
+        <w:rPr>
+          <w:rFonts w:ascii="Times New Roman" w:hAnsi="Times New Roman" w:cs="Times New Roman"/>
+          <w:i/>
+          <w:sz w:val="28"/>
+          <w:szCs w:val="28"/>
+        </w:rPr>
+        <w:t>Madineni</w:t>
+      </w:r>
+      <w:proofErr w:type="spellEnd"/>
+      <w:proofErr w:type="gramStart"/>
+      <w:r>
+        <w:rPr>
+          <w:rFonts w:ascii="Times New Roman" w:hAnsi="Times New Roman" w:cs="Times New Roman"/>
+          <w:i/>
+          <w:sz w:val="28"/>
+          <w:szCs w:val="28"/>
+        </w:rPr>
+        <w:t>:-</w:t>
+      </w:r>
+      <w:proofErr w:type="gramEnd"/>
+      <w:r>
+        <w:rPr>
+          <w:rFonts w:ascii="Times New Roman" w:hAnsi="Times New Roman" w:cs="Times New Roman"/>
+          <w:i/>
+          <w:sz w:val="28"/>
+          <w:szCs w:val="28"/>
+        </w:rPr>
+        <w:t xml:space="preserve"> </w:t>
       </w:r>
     </w:p>
     <w:p>
@@ -4236,6 +4637,8 @@
           <w:szCs w:val="28"/>
         </w:rPr>
       </w:pPr>
+      <w:proofErr w:type="spellStart"/>
+      <w:proofErr w:type="gramStart"/>
       <w:r>
         <w:rPr>
           <w:rFonts w:ascii="Times New Roman" w:hAnsi="Times New Roman" w:cs="Times New Roman"/>
@@ -4243,7 +4646,27 @@
           <w:sz w:val="28"/>
           <w:szCs w:val="28"/>
         </w:rPr>
-        <w:t xml:space="preserve">Haricharana :- </w:t>
+        <w:t>Haricharana</w:t>
+      </w:r>
+      <w:proofErr w:type="spellEnd"/>
+      <w:r>
+        <w:rPr>
+          <w:rFonts w:ascii="Times New Roman" w:hAnsi="Times New Roman" w:cs="Times New Roman"/>
+          <w:i/>
+          <w:sz w:val="28"/>
+          <w:szCs w:val="28"/>
+        </w:rPr>
+        <w:t xml:space="preserve"> :-</w:t>
+      </w:r>
+      <w:proofErr w:type="gramEnd"/>
+      <w:r>
+        <w:rPr>
+          <w:rFonts w:ascii="Times New Roman" w:hAnsi="Times New Roman" w:cs="Times New Roman"/>
+          <w:i/>
+          <w:sz w:val="28"/>
+          <w:szCs w:val="28"/>
+        </w:rPr>
+        <w:t xml:space="preserve"> </w:t>
       </w:r>
     </w:p>
     <w:p>
@@ -4282,6 +4705,7 @@
           <w:szCs w:val="28"/>
         </w:rPr>
       </w:pPr>
+      <w:proofErr w:type="spellStart"/>
       <w:r>
         <w:rPr>
           <w:rFonts w:ascii="Times New Roman" w:hAnsi="Times New Roman" w:cs="Times New Roman"/>
@@ -4289,7 +4713,37 @@
           <w:sz w:val="28"/>
           <w:szCs w:val="28"/>
         </w:rPr>
-        <w:t>Sandhya Sannapareddy: -</w:t>
+        <w:t>Sandhya</w:t>
+      </w:r>
+      <w:proofErr w:type="spellEnd"/>
+      <w:r>
+        <w:rPr>
+          <w:rFonts w:ascii="Times New Roman" w:hAnsi="Times New Roman" w:cs="Times New Roman"/>
+          <w:i/>
+          <w:sz w:val="28"/>
+          <w:szCs w:val="28"/>
+        </w:rPr>
+        <w:t xml:space="preserve"> </w:t>
+      </w:r>
+      <w:proofErr w:type="spellStart"/>
+      <w:r>
+        <w:rPr>
+          <w:rFonts w:ascii="Times New Roman" w:hAnsi="Times New Roman" w:cs="Times New Roman"/>
+          <w:i/>
+          <w:sz w:val="28"/>
+          <w:szCs w:val="28"/>
+        </w:rPr>
+        <w:t>Sannapareddy</w:t>
+      </w:r>
+      <w:proofErr w:type="spellEnd"/>
+      <w:r>
+        <w:rPr>
+          <w:rFonts w:ascii="Times New Roman" w:hAnsi="Times New Roman" w:cs="Times New Roman"/>
+          <w:i/>
+          <w:sz w:val="28"/>
+          <w:szCs w:val="28"/>
+        </w:rPr>
+        <w:t>: -</w:t>
       </w:r>
     </w:p>
     <w:p>
@@ -4323,18 +4777,109 @@
         <w:jc w:val="both"/>
         <w:rPr>
           <w:rFonts w:ascii="Times New Roman" w:hAnsi="Times New Roman" w:cs="Times New Roman"/>
-          <w:sz w:val="28"/>
-          <w:szCs w:val="28"/>
-        </w:rPr>
-      </w:pPr>
-      <w:r>
-        <w:rPr>
-          <w:rFonts w:ascii="Times New Roman" w:hAnsi="Times New Roman" w:cs="Times New Roman"/>
-          <w:b/>
-          <w:sz w:val="28"/>
-          <w:szCs w:val="28"/>
-        </w:rPr>
-        <w:t>Time Taken:</w:t>
+          <w:i/>
+          <w:sz w:val="28"/>
+          <w:szCs w:val="28"/>
+        </w:rPr>
+      </w:pPr>
+      <w:proofErr w:type="spellStart"/>
+      <w:r>
+        <w:rPr>
+          <w:rFonts w:ascii="Times New Roman" w:hAnsi="Times New Roman" w:cs="Times New Roman"/>
+          <w:i/>
+          <w:sz w:val="28"/>
+          <w:szCs w:val="28"/>
+        </w:rPr>
+        <w:t>Raghavendra</w:t>
+      </w:r>
+      <w:proofErr w:type="spellEnd"/>
+      <w:r>
+        <w:rPr>
+          <w:rFonts w:ascii="Times New Roman" w:hAnsi="Times New Roman" w:cs="Times New Roman"/>
+          <w:i/>
+          <w:sz w:val="28"/>
+          <w:szCs w:val="28"/>
+        </w:rPr>
+        <w:t xml:space="preserve"> </w:t>
+      </w:r>
+      <w:proofErr w:type="spellStart"/>
+      <w:r>
+        <w:rPr>
+          <w:rFonts w:ascii="Times New Roman" w:hAnsi="Times New Roman" w:cs="Times New Roman"/>
+          <w:i/>
+          <w:sz w:val="28"/>
+          <w:szCs w:val="28"/>
+        </w:rPr>
+        <w:t>Chirumamilla</w:t>
+      </w:r>
+      <w:proofErr w:type="spellEnd"/>
+      <w:proofErr w:type="gramStart"/>
+      <w:r>
+        <w:rPr>
+          <w:rFonts w:ascii="Times New Roman" w:hAnsi="Times New Roman" w:cs="Times New Roman"/>
+          <w:i/>
+          <w:sz w:val="28"/>
+          <w:szCs w:val="28"/>
+        </w:rPr>
+        <w:t>:-</w:t>
+      </w:r>
+      <w:bookmarkStart w:id="0" w:name="_GoBack"/>
+      <w:bookmarkEnd w:id="0"/>
+      <w:proofErr w:type="gramEnd"/>
+    </w:p>
+    <w:p>
+      <w:pPr>
+        <w:tabs>
+          <w:tab w:val="left" w:pos="3855"/>
+        </w:tabs>
+        <w:ind w:left="1440"/>
+        <w:jc w:val="both"/>
+        <w:rPr>
+          <w:rFonts w:ascii="Times New Roman" w:hAnsi="Times New Roman" w:cs="Times New Roman"/>
+          <w:sz w:val="28"/>
+          <w:szCs w:val="28"/>
+        </w:rPr>
+      </w:pPr>
+      <w:r>
+        <w:rPr>
+          <w:rFonts w:ascii="Times New Roman" w:hAnsi="Times New Roman" w:cs="Times New Roman"/>
+          <w:sz w:val="28"/>
+          <w:szCs w:val="28"/>
+        </w:rPr>
+        <w:t>User can create a budget for family and set limit for expenses. He can add weekly, monthly, biweekly or yearly budget.</w:t>
+      </w:r>
+    </w:p>
+    <w:p>
+      <w:pPr>
+        <w:tabs>
+          <w:tab w:val="left" w:pos="3855"/>
+        </w:tabs>
+        <w:ind w:left="1440"/>
+        <w:jc w:val="both"/>
+        <w:rPr>
+          <w:rFonts w:ascii="Times New Roman" w:hAnsi="Times New Roman" w:cs="Times New Roman"/>
+          <w:sz w:val="28"/>
+          <w:szCs w:val="28"/>
+        </w:rPr>
+      </w:pPr>
+      <w:r>
+        <w:rPr>
+          <w:rFonts w:ascii="Times New Roman" w:hAnsi="Times New Roman" w:cs="Times New Roman"/>
+          <w:b/>
+          <w:sz w:val="28"/>
+          <w:szCs w:val="28"/>
+        </w:rPr>
+        <w:t>Time Taken</w:t>
+      </w:r>
+      <w:proofErr w:type="gramStart"/>
+      <w:r>
+        <w:rPr>
+          <w:rFonts w:ascii="Times New Roman" w:hAnsi="Times New Roman" w:cs="Times New Roman"/>
+          <w:b/>
+          <w:sz w:val="28"/>
+          <w:szCs w:val="28"/>
+        </w:rPr>
+        <w:t>:</w:t>
       </w:r>
       <w:r>
         <w:rPr>
@@ -4345,6 +4890,7 @@
         </w:rPr>
         <w:t>-</w:t>
       </w:r>
+      <w:proofErr w:type="gramEnd"/>
       <w:r>
         <w:rPr>
           <w:rFonts w:ascii="Times New Roman" w:hAnsi="Times New Roman" w:cs="Times New Roman"/>
@@ -4377,6 +4923,7 @@
         </w:rPr>
         <w:t>Contribution</w:t>
       </w:r>
+      <w:proofErr w:type="gramStart"/>
       <w:r>
         <w:rPr>
           <w:rFonts w:ascii="Times New Roman" w:hAnsi="Times New Roman" w:cs="Times New Roman"/>
@@ -4395,93 +4942,246 @@
         </w:rPr>
         <w:t>-</w:t>
       </w:r>
-    </w:p>
-    <w:p>
-      <w:pPr>
-        <w:tabs>
-          <w:tab w:val="left" w:pos="3855"/>
-        </w:tabs>
-        <w:ind w:left="1440"/>
-        <w:jc w:val="both"/>
-        <w:rPr>
-          <w:rFonts w:ascii="Times New Roman" w:hAnsi="Times New Roman" w:cs="Times New Roman"/>
-          <w:sz w:val="28"/>
-          <w:szCs w:val="28"/>
-        </w:rPr>
-      </w:pPr>
-      <w:r>
-        <w:rPr>
-          <w:rFonts w:ascii="Times New Roman" w:hAnsi="Times New Roman" w:cs="Times New Roman"/>
-          <w:sz w:val="28"/>
-          <w:szCs w:val="28"/>
-        </w:rPr>
-        <w:t>Sampath Madineni:- 25%</w:t>
-      </w:r>
-    </w:p>
-    <w:p>
-      <w:pPr>
-        <w:tabs>
-          <w:tab w:val="left" w:pos="3855"/>
-        </w:tabs>
-        <w:ind w:left="1440"/>
-        <w:jc w:val="both"/>
-        <w:rPr>
-          <w:rFonts w:ascii="Times New Roman" w:hAnsi="Times New Roman" w:cs="Times New Roman"/>
-          <w:sz w:val="28"/>
-          <w:szCs w:val="28"/>
-        </w:rPr>
-      </w:pPr>
-      <w:r>
-        <w:rPr>
-          <w:rFonts w:ascii="Times New Roman" w:hAnsi="Times New Roman" w:cs="Times New Roman"/>
-          <w:sz w:val="28"/>
-          <w:szCs w:val="28"/>
-        </w:rPr>
-        <w:t>Hari charana  :- 25%</w:t>
-      </w:r>
-    </w:p>
-    <w:p>
-      <w:pPr>
-        <w:tabs>
-          <w:tab w:val="left" w:pos="3855"/>
-        </w:tabs>
-        <w:ind w:left="1440"/>
-        <w:jc w:val="both"/>
-        <w:rPr>
-          <w:rFonts w:ascii="Times New Roman" w:hAnsi="Times New Roman" w:cs="Times New Roman"/>
-          <w:sz w:val="28"/>
-          <w:szCs w:val="28"/>
-        </w:rPr>
-      </w:pPr>
-      <w:r>
-        <w:rPr>
-          <w:rFonts w:ascii="Times New Roman" w:hAnsi="Times New Roman" w:cs="Times New Roman"/>
-          <w:sz w:val="28"/>
-          <w:szCs w:val="28"/>
-        </w:rPr>
-        <w:t>Sandhya Sannapareddy :- 25%</w:t>
-      </w:r>
-    </w:p>
-    <w:p>
-      <w:pPr>
-        <w:tabs>
-          <w:tab w:val="left" w:pos="3855"/>
-        </w:tabs>
-        <w:ind w:left="1440"/>
-        <w:jc w:val="both"/>
-        <w:rPr>
-          <w:rFonts w:ascii="Times New Roman" w:hAnsi="Times New Roman" w:cs="Times New Roman"/>
-          <w:sz w:val="28"/>
-          <w:szCs w:val="28"/>
-        </w:rPr>
-      </w:pPr>
-      <w:r>
-        <w:rPr>
-          <w:rFonts w:ascii="Times New Roman" w:hAnsi="Times New Roman" w:cs="Times New Roman"/>
-          <w:sz w:val="28"/>
-          <w:szCs w:val="28"/>
-        </w:rPr>
-        <w:t xml:space="preserve">Raghavendra Chirumamilla :- </w:t>
+      <w:proofErr w:type="gramEnd"/>
+    </w:p>
+    <w:p>
+      <w:pPr>
+        <w:tabs>
+          <w:tab w:val="left" w:pos="3855"/>
+        </w:tabs>
+        <w:ind w:left="1440"/>
+        <w:jc w:val="both"/>
+        <w:rPr>
+          <w:rFonts w:ascii="Times New Roman" w:hAnsi="Times New Roman" w:cs="Times New Roman"/>
+          <w:sz w:val="28"/>
+          <w:szCs w:val="28"/>
+        </w:rPr>
+      </w:pPr>
+      <w:proofErr w:type="spellStart"/>
+      <w:r>
+        <w:rPr>
+          <w:rFonts w:ascii="Times New Roman" w:hAnsi="Times New Roman" w:cs="Times New Roman"/>
+          <w:sz w:val="28"/>
+          <w:szCs w:val="28"/>
+        </w:rPr>
+        <w:t>Sampath</w:t>
+      </w:r>
+      <w:proofErr w:type="spellEnd"/>
+      <w:r>
+        <w:rPr>
+          <w:rFonts w:ascii="Times New Roman" w:hAnsi="Times New Roman" w:cs="Times New Roman"/>
+          <w:sz w:val="28"/>
+          <w:szCs w:val="28"/>
+        </w:rPr>
+        <w:t xml:space="preserve"> </w:t>
+      </w:r>
+      <w:proofErr w:type="spellStart"/>
+      <w:r>
+        <w:rPr>
+          <w:rFonts w:ascii="Times New Roman" w:hAnsi="Times New Roman" w:cs="Times New Roman"/>
+          <w:sz w:val="28"/>
+          <w:szCs w:val="28"/>
+        </w:rPr>
+        <w:t>Madineni</w:t>
+      </w:r>
+      <w:proofErr w:type="spellEnd"/>
+      <w:proofErr w:type="gramStart"/>
+      <w:r>
+        <w:rPr>
+          <w:rFonts w:ascii="Times New Roman" w:hAnsi="Times New Roman" w:cs="Times New Roman"/>
+          <w:sz w:val="28"/>
+          <w:szCs w:val="28"/>
+        </w:rPr>
+        <w:t>:-</w:t>
+      </w:r>
+      <w:proofErr w:type="gramEnd"/>
+      <w:r>
+        <w:rPr>
+          <w:rFonts w:ascii="Times New Roman" w:hAnsi="Times New Roman" w:cs="Times New Roman"/>
+          <w:sz w:val="28"/>
+          <w:szCs w:val="28"/>
+        </w:rPr>
+        <w:t xml:space="preserve"> 25%</w:t>
+      </w:r>
+    </w:p>
+    <w:p>
+      <w:pPr>
+        <w:tabs>
+          <w:tab w:val="left" w:pos="3855"/>
+        </w:tabs>
+        <w:ind w:left="1440"/>
+        <w:jc w:val="both"/>
+        <w:rPr>
+          <w:rFonts w:ascii="Times New Roman" w:hAnsi="Times New Roman" w:cs="Times New Roman"/>
+          <w:sz w:val="28"/>
+          <w:szCs w:val="28"/>
+        </w:rPr>
+      </w:pPr>
+      <w:proofErr w:type="spellStart"/>
+      <w:r>
+        <w:rPr>
+          <w:rFonts w:ascii="Times New Roman" w:hAnsi="Times New Roman" w:cs="Times New Roman"/>
+          <w:sz w:val="28"/>
+          <w:szCs w:val="28"/>
+        </w:rPr>
+        <w:t>Hari</w:t>
+      </w:r>
+      <w:proofErr w:type="spellEnd"/>
+      <w:r>
+        <w:rPr>
+          <w:rFonts w:ascii="Times New Roman" w:hAnsi="Times New Roman" w:cs="Times New Roman"/>
+          <w:sz w:val="28"/>
+          <w:szCs w:val="28"/>
+        </w:rPr>
+        <w:t xml:space="preserve"> </w:t>
+      </w:r>
+      <w:proofErr w:type="spellStart"/>
+      <w:proofErr w:type="gramStart"/>
+      <w:r>
+        <w:rPr>
+          <w:rFonts w:ascii="Times New Roman" w:hAnsi="Times New Roman" w:cs="Times New Roman"/>
+          <w:sz w:val="28"/>
+          <w:szCs w:val="28"/>
+        </w:rPr>
+        <w:t>charana</w:t>
+      </w:r>
+      <w:proofErr w:type="spellEnd"/>
+      <w:r>
+        <w:rPr>
+          <w:rFonts w:ascii="Times New Roman" w:hAnsi="Times New Roman" w:cs="Times New Roman"/>
+          <w:sz w:val="28"/>
+          <w:szCs w:val="28"/>
+        </w:rPr>
+        <w:t xml:space="preserve">  :-</w:t>
+      </w:r>
+      <w:proofErr w:type="gramEnd"/>
+      <w:r>
+        <w:rPr>
+          <w:rFonts w:ascii="Times New Roman" w:hAnsi="Times New Roman" w:cs="Times New Roman"/>
+          <w:sz w:val="28"/>
+          <w:szCs w:val="28"/>
+        </w:rPr>
+        <w:t xml:space="preserve"> 25%</w:t>
+      </w:r>
+    </w:p>
+    <w:p>
+      <w:pPr>
+        <w:tabs>
+          <w:tab w:val="left" w:pos="3855"/>
+        </w:tabs>
+        <w:ind w:left="1440"/>
+        <w:jc w:val="both"/>
+        <w:rPr>
+          <w:rFonts w:ascii="Times New Roman" w:hAnsi="Times New Roman" w:cs="Times New Roman"/>
+          <w:sz w:val="28"/>
+          <w:szCs w:val="28"/>
+        </w:rPr>
+      </w:pPr>
+      <w:proofErr w:type="spellStart"/>
+      <w:r>
+        <w:rPr>
+          <w:rFonts w:ascii="Times New Roman" w:hAnsi="Times New Roman" w:cs="Times New Roman"/>
+          <w:sz w:val="28"/>
+          <w:szCs w:val="28"/>
+        </w:rPr>
+        <w:t>Sandhya</w:t>
+      </w:r>
+      <w:proofErr w:type="spellEnd"/>
+      <w:r>
+        <w:rPr>
+          <w:rFonts w:ascii="Times New Roman" w:hAnsi="Times New Roman" w:cs="Times New Roman"/>
+          <w:sz w:val="28"/>
+          <w:szCs w:val="28"/>
+        </w:rPr>
+        <w:t xml:space="preserve"> </w:t>
+      </w:r>
+      <w:proofErr w:type="spellStart"/>
+      <w:proofErr w:type="gramStart"/>
+      <w:r>
+        <w:rPr>
+          <w:rFonts w:ascii="Times New Roman" w:hAnsi="Times New Roman" w:cs="Times New Roman"/>
+          <w:sz w:val="28"/>
+          <w:szCs w:val="28"/>
+        </w:rPr>
+        <w:t>Sannapareddy</w:t>
+      </w:r>
+      <w:proofErr w:type="spellEnd"/>
+      <w:r>
+        <w:rPr>
+          <w:rFonts w:ascii="Times New Roman" w:hAnsi="Times New Roman" w:cs="Times New Roman"/>
+          <w:sz w:val="28"/>
+          <w:szCs w:val="28"/>
+        </w:rPr>
+        <w:t xml:space="preserve"> :-</w:t>
+      </w:r>
+      <w:proofErr w:type="gramEnd"/>
+      <w:r>
+        <w:rPr>
+          <w:rFonts w:ascii="Times New Roman" w:hAnsi="Times New Roman" w:cs="Times New Roman"/>
+          <w:sz w:val="28"/>
+          <w:szCs w:val="28"/>
+        </w:rPr>
+        <w:t xml:space="preserve"> 25%</w:t>
+      </w:r>
+    </w:p>
+    <w:p>
+      <w:pPr>
+        <w:tabs>
+          <w:tab w:val="left" w:pos="3855"/>
+        </w:tabs>
+        <w:ind w:left="1440"/>
+        <w:jc w:val="both"/>
+        <w:rPr>
+          <w:rFonts w:ascii="Times New Roman" w:hAnsi="Times New Roman" w:cs="Times New Roman"/>
+          <w:sz w:val="28"/>
+          <w:szCs w:val="28"/>
+        </w:rPr>
+      </w:pPr>
+      <w:proofErr w:type="spellStart"/>
+      <w:r>
+        <w:rPr>
+          <w:rFonts w:ascii="Times New Roman" w:hAnsi="Times New Roman" w:cs="Times New Roman"/>
+          <w:sz w:val="28"/>
+          <w:szCs w:val="28"/>
+        </w:rPr>
+        <w:t>Raghavendra</w:t>
+      </w:r>
+      <w:proofErr w:type="spellEnd"/>
+      <w:r>
+        <w:rPr>
+          <w:rFonts w:ascii="Times New Roman" w:hAnsi="Times New Roman" w:cs="Times New Roman"/>
+          <w:sz w:val="28"/>
+          <w:szCs w:val="28"/>
+        </w:rPr>
+        <w:t xml:space="preserve"> </w:t>
+      </w:r>
+      <w:proofErr w:type="spellStart"/>
+      <w:proofErr w:type="gramStart"/>
+      <w:r>
+        <w:rPr>
+          <w:rFonts w:ascii="Times New Roman" w:hAnsi="Times New Roman" w:cs="Times New Roman"/>
+          <w:sz w:val="28"/>
+          <w:szCs w:val="28"/>
+        </w:rPr>
+        <w:t>Chirumamilla</w:t>
+      </w:r>
+      <w:proofErr w:type="spellEnd"/>
+      <w:r>
+        <w:rPr>
+          <w:rFonts w:ascii="Times New Roman" w:hAnsi="Times New Roman" w:cs="Times New Roman"/>
+          <w:sz w:val="28"/>
+          <w:szCs w:val="28"/>
+        </w:rPr>
+        <w:t xml:space="preserve"> :-</w:t>
+      </w:r>
+      <w:proofErr w:type="gramEnd"/>
+      <w:r>
+        <w:rPr>
+          <w:rFonts w:ascii="Times New Roman" w:hAnsi="Times New Roman" w:cs="Times New Roman"/>
+          <w:sz w:val="28"/>
+          <w:szCs w:val="28"/>
+        </w:rPr>
+        <w:t xml:space="preserve"> </w:t>
       </w:r>
       <w:r>
         <w:rPr>
@@ -4592,7 +5292,6 @@
           <w:sz w:val="28"/>
           <w:szCs w:val="28"/>
         </w:rPr>
-        <w:lastRenderedPageBreak/>
         <w:t>Work to be completed:</w:t>
       </w:r>
     </w:p>
@@ -7659,7 +8358,7 @@
   <a:extraClrSchemeLst/>
   <a:extLst>
     <a:ext uri="{05A4C25C-085E-4340-85A3-A5531E510DB2}">
-      <thm15:themeFamily xmlns="" xmlns:thm15="http://schemas.microsoft.com/office/thememl/2012/main" name="Office Theme" id="{62F939B6-93AF-4DB8-9C6B-D6C7DFDC589F}" vid="{4A3C46E8-61CC-4603-A589-7422A47A8E4A}"/>
+      <thm15:themeFamily xmlns:thm15="http://schemas.microsoft.com/office/thememl/2012/main" xmlns="" name="Office Theme" id="{62F939B6-93AF-4DB8-9C6B-D6C7DFDC589F}" vid="{4A3C46E8-61CC-4603-A589-7422A47A8E4A}"/>
     </a:ext>
   </a:extLst>
 </a:theme>
